--- a/Investigacion documental.docx
+++ b/Investigacion documental.docx
@@ -30,7 +30,7 @@
           <w:lang w:val="es-ES"/>
         </w:rPr>
         <w:drawing>
-          <wp:inline distT="0" distB="0" distL="0" distR="0" wp14:anchorId="30867F78" wp14:editId="205ECB11">
+          <wp:inline distT="0" distB="0" distL="0" distR="0" wp14:anchorId="30867F78" wp14:editId="35F8F6D8">
             <wp:extent cx="2762250" cy="2762250"/>
             <wp:effectExtent l="0" t="0" r="0" b="0"/>
             <wp:docPr id="1912218496" name="Imagen 1" descr="Logotipo"/>
@@ -218,8 +218,100 @@
           <w:rFonts w:ascii="Calibri" w:hAnsi="Calibri" w:cs="Calibri"/>
           <w:lang w:val="es-ES"/>
         </w:rPr>
-        <w:t>Mayra Isabela Martínez Gutierrez</w:t>
-      </w:r>
+        <w:t>Mayra Isabel</w:t>
+      </w:r>
+      <w:r>
+        <w:rPr>
+          <w:rFonts w:ascii="Calibri" w:hAnsi="Calibri" w:cs="Calibri"/>
+          <w:lang w:val="es-ES"/>
+        </w:rPr>
+        <w:t>la Esquivel Martínez</w:t>
+      </w:r>
+    </w:p>
+    <w:p>
+      <w:pPr>
+        <w:pStyle w:val="Prrafodelista"/>
+        <w:numPr>
+          <w:ilvl w:val="0"/>
+          <w:numId w:val="1"/>
+        </w:numPr>
+        <w:tabs>
+          <w:tab w:val="left" w:pos="2100"/>
+        </w:tabs>
+        <w:rPr>
+          <w:rFonts w:ascii="Calibri" w:hAnsi="Calibri" w:cs="Calibri"/>
+          <w:lang w:val="es-ES"/>
+        </w:rPr>
+      </w:pPr>
+      <w:r>
+        <w:rPr>
+          <w:rFonts w:ascii="Calibri" w:hAnsi="Calibri" w:cs="Calibri"/>
+          <w:lang w:val="es-ES"/>
+        </w:rPr>
+        <w:t>Ashley de los ángeles flores Medal</w:t>
+      </w:r>
+    </w:p>
+    <w:p>
+      <w:pPr>
+        <w:pStyle w:val="Prrafodelista"/>
+        <w:numPr>
+          <w:ilvl w:val="0"/>
+          <w:numId w:val="1"/>
+        </w:numPr>
+        <w:tabs>
+          <w:tab w:val="left" w:pos="2100"/>
+        </w:tabs>
+        <w:rPr>
+          <w:rFonts w:ascii="Calibri" w:hAnsi="Calibri" w:cs="Calibri"/>
+          <w:lang w:val="es-ES"/>
+        </w:rPr>
+      </w:pPr>
+      <w:r>
+        <w:rPr>
+          <w:rFonts w:ascii="Calibri" w:hAnsi="Calibri" w:cs="Calibri"/>
+          <w:lang w:val="es-ES"/>
+        </w:rPr>
+        <w:t xml:space="preserve">Dayana Valeska Zapata González </w:t>
+      </w:r>
+    </w:p>
+    <w:p>
+      <w:pPr>
+        <w:pStyle w:val="Prrafodelista"/>
+        <w:numPr>
+          <w:ilvl w:val="0"/>
+          <w:numId w:val="1"/>
+        </w:numPr>
+        <w:tabs>
+          <w:tab w:val="left" w:pos="2100"/>
+        </w:tabs>
+        <w:rPr>
+          <w:rFonts w:ascii="Calibri" w:hAnsi="Calibri" w:cs="Calibri"/>
+          <w:lang w:val="es-ES"/>
+        </w:rPr>
+      </w:pPr>
+      <w:r>
+        <w:rPr>
+          <w:rFonts w:ascii="Calibri" w:hAnsi="Calibri" w:cs="Calibri"/>
+          <w:lang w:val="es-ES"/>
+        </w:rPr>
+        <w:t xml:space="preserve">Deborah D’ David Urbina Cáceres </w:t>
+      </w:r>
+    </w:p>
+    <w:p>
+      <w:pPr>
+        <w:pStyle w:val="Prrafodelista"/>
+        <w:numPr>
+          <w:ilvl w:val="0"/>
+          <w:numId w:val="1"/>
+        </w:numPr>
+        <w:tabs>
+          <w:tab w:val="left" w:pos="2100"/>
+        </w:tabs>
+        <w:rPr>
+          <w:rFonts w:ascii="Calibri" w:hAnsi="Calibri" w:cs="Calibri"/>
+          <w:lang w:val="es-ES"/>
+        </w:rPr>
+      </w:pPr>
     </w:p>
     <w:p>
       <w:pPr>
@@ -377,7 +469,7 @@
             </w:rPr>
             <w:fldChar w:fldCharType="separate"/>
           </w:r>
-          <w:hyperlink w:anchor="_Toc202971810" w:history="1">
+          <w:hyperlink w:anchor="_Toc202976233" w:history="1">
             <w:r>
               <w:rPr>
                 <w:rStyle w:val="Hipervnculo"/>
@@ -426,7 +518,7 @@
                 <w:noProof/>
                 <w:webHidden/>
               </w:rPr>
-              <w:instrText xml:space="preserve"> PAGEREF _Toc202971810 \h </w:instrText>
+              <w:instrText xml:space="preserve"> PAGEREF _Toc202976233 \h </w:instrText>
             </w:r>
             <w:r>
               <w:rPr>
@@ -446,7 +538,7 @@
                 <w:noProof/>
                 <w:webHidden/>
               </w:rPr>
-              <w:t>3</w:t>
+              <w:t>4</w:t>
             </w:r>
             <w:r>
               <w:rPr>
@@ -469,7 +561,7 @@
               <w14:ligatures w14:val="standardContextual"/>
             </w:rPr>
           </w:pPr>
-          <w:hyperlink w:anchor="_Toc202971811" w:history="1">
+          <w:hyperlink w:anchor="_Toc202976234" w:history="1">
             <w:r>
               <w:rPr>
                 <w:rStyle w:val="Hipervnculo"/>
@@ -518,7 +610,7 @@
                 <w:noProof/>
                 <w:webHidden/>
               </w:rPr>
-              <w:instrText xml:space="preserve"> PAGEREF _Toc202971811 \h </w:instrText>
+              <w:instrText xml:space="preserve"> PAGEREF _Toc202976234 \h </w:instrText>
             </w:r>
             <w:r>
               <w:rPr>
@@ -538,7 +630,7 @@
                 <w:noProof/>
                 <w:webHidden/>
               </w:rPr>
-              <w:t>4</w:t>
+              <w:t>5</w:t>
             </w:r>
             <w:r>
               <w:rPr>
@@ -561,7 +653,7 @@
               <w14:ligatures w14:val="standardContextual"/>
             </w:rPr>
           </w:pPr>
-          <w:hyperlink w:anchor="_Toc202971812" w:history="1">
+          <w:hyperlink w:anchor="_Toc202976235" w:history="1">
             <w:r>
               <w:rPr>
                 <w:rStyle w:val="Hipervnculo"/>
@@ -614,7 +706,7 @@
                 <w:noProof/>
                 <w:webHidden/>
               </w:rPr>
-              <w:instrText xml:space="preserve"> PAGEREF _Toc202971812 \h </w:instrText>
+              <w:instrText xml:space="preserve"> PAGEREF _Toc202976235 \h </w:instrText>
             </w:r>
             <w:r>
               <w:rPr>
@@ -634,7 +726,7 @@
                 <w:noProof/>
                 <w:webHidden/>
               </w:rPr>
-              <w:t>5</w:t>
+              <w:t>6</w:t>
             </w:r>
             <w:r>
               <w:rPr>
@@ -657,7 +749,7 @@
               <w14:ligatures w14:val="standardContextual"/>
             </w:rPr>
           </w:pPr>
-          <w:hyperlink w:anchor="_Toc202971813" w:history="1">
+          <w:hyperlink w:anchor="_Toc202976236" w:history="1">
             <w:r>
               <w:rPr>
                 <w:rStyle w:val="Hipervnculo"/>
@@ -667,6 +759,80 @@
                 <w:noProof/>
                 <w:lang w:val="es-ES"/>
               </w:rPr>
+              <w:t>Causas de la deserción escolar</w:t>
+            </w:r>
+            <w:r>
+              <w:rPr>
+                <w:noProof/>
+                <w:webHidden/>
+              </w:rPr>
+              <w:tab/>
+            </w:r>
+            <w:r>
+              <w:rPr>
+                <w:noProof/>
+                <w:webHidden/>
+              </w:rPr>
+              <w:fldChar w:fldCharType="begin"/>
+            </w:r>
+            <w:r>
+              <w:rPr>
+                <w:noProof/>
+                <w:webHidden/>
+              </w:rPr>
+              <w:instrText xml:space="preserve"> PAGEREF _Toc202976236 \h </w:instrText>
+            </w:r>
+            <w:r>
+              <w:rPr>
+                <w:noProof/>
+                <w:webHidden/>
+              </w:rPr>
+            </w:r>
+            <w:r>
+              <w:rPr>
+                <w:noProof/>
+                <w:webHidden/>
+              </w:rPr>
+              <w:fldChar w:fldCharType="separate"/>
+            </w:r>
+            <w:r>
+              <w:rPr>
+                <w:noProof/>
+                <w:webHidden/>
+              </w:rPr>
+              <w:t>6</w:t>
+            </w:r>
+            <w:r>
+              <w:rPr>
+                <w:noProof/>
+                <w:webHidden/>
+              </w:rPr>
+              <w:fldChar w:fldCharType="end"/>
+            </w:r>
+          </w:hyperlink>
+        </w:p>
+        <w:p>
+          <w:pPr>
+            <w:pStyle w:val="TDC1"/>
+            <w:rPr>
+              <w:rFonts w:cstheme="minorBidi"/>
+              <w:noProof/>
+              <w:kern w:val="2"/>
+              <w:sz w:val="24"/>
+              <w:szCs w:val="24"/>
+              <w14:ligatures w14:val="standardContextual"/>
+            </w:rPr>
+          </w:pPr>
+          <w:hyperlink w:anchor="_Toc202976237" w:history="1">
+            <w:r>
+              <w:rPr>
+                <w:rStyle w:val="Hipervnculo"/>
+                <w:rFonts w:ascii="Calibri" w:hAnsi="Calibri" w:cs="Calibri"/>
+                <w:b/>
+                <w:bCs/>
+                <w:noProof/>
+                <w:lang w:val="es-ES"/>
+              </w:rPr>
               <w:t>2.1</w:t>
             </w:r>
             <w:r>
@@ -689,7 +855,7 @@
                 <w:noProof/>
                 <w:lang w:val="es-ES"/>
               </w:rPr>
-              <w:t>Los factores sociales que influyen en la deserción escolar</w:t>
+              <w:t>Factores económicos de pobreza y falta de recurso para materiales educativos</w:t>
             </w:r>
             <w:r>
               <w:rPr>
@@ -710,7 +876,7 @@
                 <w:noProof/>
                 <w:webHidden/>
               </w:rPr>
-              <w:instrText xml:space="preserve"> PAGEREF _Toc202971813 \h </w:instrText>
+              <w:instrText xml:space="preserve"> PAGEREF _Toc202976237 \h </w:instrText>
             </w:r>
             <w:r>
               <w:rPr>
@@ -730,7 +896,561 @@
                 <w:noProof/>
                 <w:webHidden/>
               </w:rPr>
-              <w:t>5</w:t>
+              <w:t>6</w:t>
+            </w:r>
+            <w:r>
+              <w:rPr>
+                <w:noProof/>
+                <w:webHidden/>
+              </w:rPr>
+              <w:fldChar w:fldCharType="end"/>
+            </w:r>
+          </w:hyperlink>
+        </w:p>
+        <w:p>
+          <w:pPr>
+            <w:pStyle w:val="TDC1"/>
+            <w:rPr>
+              <w:rFonts w:cstheme="minorBidi"/>
+              <w:noProof/>
+              <w:kern w:val="2"/>
+              <w:sz w:val="24"/>
+              <w:szCs w:val="24"/>
+              <w14:ligatures w14:val="standardContextual"/>
+            </w:rPr>
+          </w:pPr>
+          <w:hyperlink w:anchor="_Toc202976238" w:history="1">
+            <w:r>
+              <w:rPr>
+                <w:rStyle w:val="Hipervnculo"/>
+                <w:rFonts w:ascii="Calibri" w:hAnsi="Calibri" w:cs="Calibri"/>
+                <w:b/>
+                <w:bCs/>
+                <w:noProof/>
+                <w:lang w:val="es-ES"/>
+              </w:rPr>
+              <w:t>2.2</w:t>
+            </w:r>
+            <w:r>
+              <w:rPr>
+                <w:rFonts w:cstheme="minorBidi"/>
+                <w:noProof/>
+                <w:kern w:val="2"/>
+                <w:sz w:val="24"/>
+                <w:szCs w:val="24"/>
+                <w14:ligatures w14:val="standardContextual"/>
+              </w:rPr>
+              <w:tab/>
+            </w:r>
+            <w:r>
+              <w:rPr>
+                <w:rStyle w:val="Hipervnculo"/>
+                <w:rFonts w:ascii="Calibri" w:hAnsi="Calibri" w:cs="Calibri"/>
+                <w:b/>
+                <w:bCs/>
+                <w:noProof/>
+                <w:lang w:val="es-ES"/>
+              </w:rPr>
+              <w:t>Factores sociales y culturales, desigualdad y exclusión social</w:t>
+            </w:r>
+            <w:r>
+              <w:rPr>
+                <w:noProof/>
+                <w:webHidden/>
+              </w:rPr>
+              <w:tab/>
+            </w:r>
+            <w:r>
+              <w:rPr>
+                <w:noProof/>
+                <w:webHidden/>
+              </w:rPr>
+              <w:fldChar w:fldCharType="begin"/>
+            </w:r>
+            <w:r>
+              <w:rPr>
+                <w:noProof/>
+                <w:webHidden/>
+              </w:rPr>
+              <w:instrText xml:space="preserve"> PAGEREF _Toc202976238 \h </w:instrText>
+            </w:r>
+            <w:r>
+              <w:rPr>
+                <w:noProof/>
+                <w:webHidden/>
+              </w:rPr>
+            </w:r>
+            <w:r>
+              <w:rPr>
+                <w:noProof/>
+                <w:webHidden/>
+              </w:rPr>
+              <w:fldChar w:fldCharType="separate"/>
+            </w:r>
+            <w:r>
+              <w:rPr>
+                <w:noProof/>
+                <w:webHidden/>
+              </w:rPr>
+              <w:t>7</w:t>
+            </w:r>
+            <w:r>
+              <w:rPr>
+                <w:noProof/>
+                <w:webHidden/>
+              </w:rPr>
+              <w:fldChar w:fldCharType="end"/>
+            </w:r>
+          </w:hyperlink>
+        </w:p>
+        <w:p>
+          <w:pPr>
+            <w:pStyle w:val="TDC1"/>
+            <w:rPr>
+              <w:rFonts w:cstheme="minorBidi"/>
+              <w:noProof/>
+              <w:kern w:val="2"/>
+              <w:sz w:val="24"/>
+              <w:szCs w:val="24"/>
+              <w14:ligatures w14:val="standardContextual"/>
+            </w:rPr>
+          </w:pPr>
+          <w:hyperlink w:anchor="_Toc202976239" w:history="1">
+            <w:r>
+              <w:rPr>
+                <w:rStyle w:val="Hipervnculo"/>
+                <w:rFonts w:ascii="Calibri" w:hAnsi="Calibri" w:cs="Calibri"/>
+                <w:b/>
+                <w:bCs/>
+                <w:noProof/>
+                <w:lang w:val="es-ES"/>
+              </w:rPr>
+              <w:t>2.3</w:t>
+            </w:r>
+            <w:r>
+              <w:rPr>
+                <w:rFonts w:cstheme="minorBidi"/>
+                <w:noProof/>
+                <w:kern w:val="2"/>
+                <w:sz w:val="24"/>
+                <w:szCs w:val="24"/>
+                <w14:ligatures w14:val="standardContextual"/>
+              </w:rPr>
+              <w:tab/>
+            </w:r>
+            <w:r>
+              <w:rPr>
+                <w:rStyle w:val="Hipervnculo"/>
+                <w:rFonts w:ascii="Calibri" w:hAnsi="Calibri" w:cs="Calibri"/>
+                <w:b/>
+                <w:bCs/>
+                <w:noProof/>
+                <w:lang w:val="es-ES"/>
+              </w:rPr>
+              <w:t>Factores familiares desintegración familiar (divorcios, violencia domestica</w:t>
+            </w:r>
+            <w:r>
+              <w:rPr>
+                <w:noProof/>
+                <w:webHidden/>
+              </w:rPr>
+              <w:tab/>
+            </w:r>
+            <w:r>
+              <w:rPr>
+                <w:noProof/>
+                <w:webHidden/>
+              </w:rPr>
+              <w:fldChar w:fldCharType="begin"/>
+            </w:r>
+            <w:r>
+              <w:rPr>
+                <w:noProof/>
+                <w:webHidden/>
+              </w:rPr>
+              <w:instrText xml:space="preserve"> PAGEREF _Toc202976239 \h </w:instrText>
+            </w:r>
+            <w:r>
+              <w:rPr>
+                <w:noProof/>
+                <w:webHidden/>
+              </w:rPr>
+            </w:r>
+            <w:r>
+              <w:rPr>
+                <w:noProof/>
+                <w:webHidden/>
+              </w:rPr>
+              <w:fldChar w:fldCharType="separate"/>
+            </w:r>
+            <w:r>
+              <w:rPr>
+                <w:noProof/>
+                <w:webHidden/>
+              </w:rPr>
+              <w:t>8</w:t>
+            </w:r>
+            <w:r>
+              <w:rPr>
+                <w:noProof/>
+                <w:webHidden/>
+              </w:rPr>
+              <w:fldChar w:fldCharType="end"/>
+            </w:r>
+          </w:hyperlink>
+        </w:p>
+        <w:p>
+          <w:pPr>
+            <w:pStyle w:val="TDC1"/>
+            <w:rPr>
+              <w:rFonts w:cstheme="minorBidi"/>
+              <w:noProof/>
+              <w:kern w:val="2"/>
+              <w:sz w:val="24"/>
+              <w:szCs w:val="24"/>
+              <w14:ligatures w14:val="standardContextual"/>
+            </w:rPr>
+          </w:pPr>
+          <w:hyperlink w:anchor="_Toc202976240" w:history="1">
+            <w:r>
+              <w:rPr>
+                <w:rStyle w:val="Hipervnculo"/>
+                <w:rFonts w:ascii="Calibri" w:hAnsi="Calibri" w:cs="Calibri"/>
+                <w:b/>
+                <w:bCs/>
+                <w:noProof/>
+                <w:lang w:val="es-ES"/>
+              </w:rPr>
+              <w:t>2.4</w:t>
+            </w:r>
+            <w:r>
+              <w:rPr>
+                <w:rFonts w:cstheme="minorBidi"/>
+                <w:noProof/>
+                <w:kern w:val="2"/>
+                <w:sz w:val="24"/>
+                <w:szCs w:val="24"/>
+                <w14:ligatures w14:val="standardContextual"/>
+              </w:rPr>
+              <w:tab/>
+            </w:r>
+            <w:r>
+              <w:rPr>
+                <w:rStyle w:val="Hipervnculo"/>
+                <w:rFonts w:ascii="Calibri" w:hAnsi="Calibri" w:cs="Calibri"/>
+                <w:b/>
+                <w:bCs/>
+                <w:noProof/>
+                <w:lang w:val="es-ES"/>
+              </w:rPr>
+              <w:t>Factores educativos e institucionales</w:t>
+            </w:r>
+            <w:r>
+              <w:rPr>
+                <w:noProof/>
+                <w:webHidden/>
+              </w:rPr>
+              <w:tab/>
+            </w:r>
+            <w:r>
+              <w:rPr>
+                <w:noProof/>
+                <w:webHidden/>
+              </w:rPr>
+              <w:fldChar w:fldCharType="begin"/>
+            </w:r>
+            <w:r>
+              <w:rPr>
+                <w:noProof/>
+                <w:webHidden/>
+              </w:rPr>
+              <w:instrText xml:space="preserve"> PAGEREF _Toc202976240 \h </w:instrText>
+            </w:r>
+            <w:r>
+              <w:rPr>
+                <w:noProof/>
+                <w:webHidden/>
+              </w:rPr>
+            </w:r>
+            <w:r>
+              <w:rPr>
+                <w:noProof/>
+                <w:webHidden/>
+              </w:rPr>
+              <w:fldChar w:fldCharType="separate"/>
+            </w:r>
+            <w:r>
+              <w:rPr>
+                <w:noProof/>
+                <w:webHidden/>
+              </w:rPr>
+              <w:t>9</w:t>
+            </w:r>
+            <w:r>
+              <w:rPr>
+                <w:noProof/>
+                <w:webHidden/>
+              </w:rPr>
+              <w:fldChar w:fldCharType="end"/>
+            </w:r>
+          </w:hyperlink>
+        </w:p>
+        <w:p>
+          <w:pPr>
+            <w:pStyle w:val="TDC1"/>
+            <w:rPr>
+              <w:rFonts w:cstheme="minorBidi"/>
+              <w:noProof/>
+              <w:kern w:val="2"/>
+              <w:sz w:val="24"/>
+              <w:szCs w:val="24"/>
+              <w14:ligatures w14:val="standardContextual"/>
+            </w:rPr>
+          </w:pPr>
+          <w:hyperlink w:anchor="_Toc202976241" w:history="1">
+            <w:r>
+              <w:rPr>
+                <w:rStyle w:val="Hipervnculo"/>
+                <w:rFonts w:ascii="Calibri" w:hAnsi="Calibri" w:cs="Calibri"/>
+                <w:b/>
+                <w:bCs/>
+                <w:noProof/>
+                <w:lang w:val="es-ES"/>
+              </w:rPr>
+              <w:t>2.5</w:t>
+            </w:r>
+            <w:r>
+              <w:rPr>
+                <w:rFonts w:cstheme="minorBidi"/>
+                <w:noProof/>
+                <w:kern w:val="2"/>
+                <w:sz w:val="24"/>
+                <w:szCs w:val="24"/>
+                <w14:ligatures w14:val="standardContextual"/>
+              </w:rPr>
+              <w:tab/>
+            </w:r>
+            <w:r>
+              <w:rPr>
+                <w:rStyle w:val="Hipervnculo"/>
+                <w:rFonts w:ascii="Calibri" w:hAnsi="Calibri" w:cs="Calibri"/>
+                <w:b/>
+                <w:bCs/>
+                <w:noProof/>
+                <w:lang w:val="es-ES"/>
+              </w:rPr>
+              <w:t>Factores individuales, bajo rendimiento académico y desmotivación</w:t>
+            </w:r>
+            <w:r>
+              <w:rPr>
+                <w:noProof/>
+                <w:webHidden/>
+              </w:rPr>
+              <w:tab/>
+            </w:r>
+            <w:r>
+              <w:rPr>
+                <w:noProof/>
+                <w:webHidden/>
+              </w:rPr>
+              <w:fldChar w:fldCharType="begin"/>
+            </w:r>
+            <w:r>
+              <w:rPr>
+                <w:noProof/>
+                <w:webHidden/>
+              </w:rPr>
+              <w:instrText xml:space="preserve"> PAGEREF _Toc202976241 \h </w:instrText>
+            </w:r>
+            <w:r>
+              <w:rPr>
+                <w:noProof/>
+                <w:webHidden/>
+              </w:rPr>
+            </w:r>
+            <w:r>
+              <w:rPr>
+                <w:noProof/>
+                <w:webHidden/>
+              </w:rPr>
+              <w:fldChar w:fldCharType="separate"/>
+            </w:r>
+            <w:r>
+              <w:rPr>
+                <w:noProof/>
+                <w:webHidden/>
+              </w:rPr>
+              <w:t>10</w:t>
+            </w:r>
+            <w:r>
+              <w:rPr>
+                <w:noProof/>
+                <w:webHidden/>
+              </w:rPr>
+              <w:fldChar w:fldCharType="end"/>
+            </w:r>
+          </w:hyperlink>
+        </w:p>
+        <w:p>
+          <w:pPr>
+            <w:pStyle w:val="TDC1"/>
+            <w:rPr>
+              <w:rFonts w:cstheme="minorBidi"/>
+              <w:noProof/>
+              <w:kern w:val="2"/>
+              <w:sz w:val="24"/>
+              <w:szCs w:val="24"/>
+              <w14:ligatures w14:val="standardContextual"/>
+            </w:rPr>
+          </w:pPr>
+          <w:hyperlink w:anchor="_Toc202976242" w:history="1">
+            <w:r>
+              <w:rPr>
+                <w:rStyle w:val="Hipervnculo"/>
+                <w:rFonts w:ascii="Calibri" w:hAnsi="Calibri" w:cs="Calibri"/>
+                <w:b/>
+                <w:bCs/>
+                <w:noProof/>
+                <w:lang w:val="es-ES"/>
+              </w:rPr>
+              <w:t>Consecuencias de la deserción escolar</w:t>
+            </w:r>
+            <w:r>
+              <w:rPr>
+                <w:noProof/>
+                <w:webHidden/>
+              </w:rPr>
+              <w:tab/>
+            </w:r>
+            <w:r>
+              <w:rPr>
+                <w:noProof/>
+                <w:webHidden/>
+              </w:rPr>
+              <w:fldChar w:fldCharType="begin"/>
+            </w:r>
+            <w:r>
+              <w:rPr>
+                <w:noProof/>
+                <w:webHidden/>
+              </w:rPr>
+              <w:instrText xml:space="preserve"> PAGEREF _Toc202976242 \h </w:instrText>
+            </w:r>
+            <w:r>
+              <w:rPr>
+                <w:noProof/>
+                <w:webHidden/>
+              </w:rPr>
+            </w:r>
+            <w:r>
+              <w:rPr>
+                <w:noProof/>
+                <w:webHidden/>
+              </w:rPr>
+              <w:fldChar w:fldCharType="separate"/>
+            </w:r>
+            <w:r>
+              <w:rPr>
+                <w:noProof/>
+                <w:webHidden/>
+              </w:rPr>
+              <w:t>10</w:t>
+            </w:r>
+            <w:r>
+              <w:rPr>
+                <w:noProof/>
+                <w:webHidden/>
+              </w:rPr>
+              <w:fldChar w:fldCharType="end"/>
+            </w:r>
+          </w:hyperlink>
+        </w:p>
+        <w:p>
+          <w:pPr>
+            <w:pStyle w:val="TDC1"/>
+            <w:rPr>
+              <w:rFonts w:cstheme="minorBidi"/>
+              <w:noProof/>
+              <w:kern w:val="2"/>
+              <w:sz w:val="24"/>
+              <w:szCs w:val="24"/>
+              <w14:ligatures w14:val="standardContextual"/>
+            </w:rPr>
+          </w:pPr>
+          <w:hyperlink w:anchor="_Toc202976243" w:history="1">
+            <w:r>
+              <w:rPr>
+                <w:rStyle w:val="Hipervnculo"/>
+                <w:rFonts w:ascii="Calibri" w:hAnsi="Calibri" w:cs="Calibri"/>
+                <w:b/>
+                <w:bCs/>
+                <w:noProof/>
+                <w:lang w:val="es-ES"/>
+              </w:rPr>
+              <w:t>2.6</w:t>
+            </w:r>
+            <w:r>
+              <w:rPr>
+                <w:rFonts w:cstheme="minorBidi"/>
+                <w:noProof/>
+                <w:kern w:val="2"/>
+                <w:sz w:val="24"/>
+                <w:szCs w:val="24"/>
+                <w14:ligatures w14:val="standardContextual"/>
+              </w:rPr>
+              <w:tab/>
+            </w:r>
+            <w:r>
+              <w:rPr>
+                <w:rStyle w:val="Hipervnculo"/>
+                <w:rFonts w:ascii="Calibri" w:hAnsi="Calibri" w:cs="Calibri"/>
+                <w:b/>
+                <w:bCs/>
+                <w:noProof/>
+                <w:lang w:val="es-ES"/>
+              </w:rPr>
+              <w:t>Consecuencias individuales, limitación de oportunidades laborales</w:t>
+            </w:r>
+            <w:r>
+              <w:rPr>
+                <w:noProof/>
+                <w:webHidden/>
+              </w:rPr>
+              <w:tab/>
+            </w:r>
+            <w:r>
+              <w:rPr>
+                <w:noProof/>
+                <w:webHidden/>
+              </w:rPr>
+              <w:fldChar w:fldCharType="begin"/>
+            </w:r>
+            <w:r>
+              <w:rPr>
+                <w:noProof/>
+                <w:webHidden/>
+              </w:rPr>
+              <w:instrText xml:space="preserve"> PAGEREF _Toc202976243 \h </w:instrText>
+            </w:r>
+            <w:r>
+              <w:rPr>
+                <w:noProof/>
+                <w:webHidden/>
+              </w:rPr>
+            </w:r>
+            <w:r>
+              <w:rPr>
+                <w:noProof/>
+                <w:webHidden/>
+              </w:rPr>
+              <w:fldChar w:fldCharType="separate"/>
+            </w:r>
+            <w:r>
+              <w:rPr>
+                <w:noProof/>
+                <w:webHidden/>
+              </w:rPr>
+              <w:t>10</w:t>
             </w:r>
             <w:r>
               <w:rPr>
@@ -824,7 +1544,7 @@
         </w:rPr>
         <w:br w:type="page"/>
       </w:r>
-      <w:bookmarkStart w:id="0" w:name="_Toc202971810"/>
+      <w:bookmarkStart w:id="0" w:name="_Toc202976233"/>
       <w:r>
         <w:rPr>
           <w:rFonts w:ascii="Calibri" w:hAnsi="Calibri" w:cs="Calibri"/>
@@ -884,7 +1604,7 @@
           <w:lang w:val="es-ES"/>
         </w:rPr>
       </w:pPr>
-      <w:bookmarkStart w:id="1" w:name="_Toc202971811"/>
+      <w:bookmarkStart w:id="1" w:name="_Toc202976234"/>
       <w:r>
         <w:rPr>
           <w:rFonts w:ascii="Calibri" w:hAnsi="Calibri" w:cs="Calibri"/>
@@ -903,6 +1623,26 @@
           <w:lang w:val="es-ES"/>
         </w:rPr>
       </w:pPr>
+    </w:p>
+    <w:p>
+      <w:pPr>
+        <w:pStyle w:val="Prrafodelista"/>
+        <w:numPr>
+          <w:ilvl w:val="0"/>
+          <w:numId w:val="15"/>
+        </w:numPr>
+        <w:rPr>
+          <w:rFonts w:ascii="Calibri" w:hAnsi="Calibri" w:cs="Calibri"/>
+          <w:lang w:val="es-ES"/>
+        </w:rPr>
+      </w:pPr>
+      <w:r>
+        <w:rPr>
+          <w:rFonts w:ascii="Calibri" w:hAnsi="Calibri" w:cs="Calibri"/>
+          <w:lang w:val="es-ES"/>
+        </w:rPr>
+        <w:t>metodología (análisis bibliográfico, estadísticas, estudios de caso, etc.)</w:t>
+      </w:r>
     </w:p>
     <w:p>
       <w:pPr>
@@ -934,7 +1674,7 @@
           <w:lang w:val="es-ES"/>
         </w:rPr>
       </w:pPr>
-      <w:bookmarkStart w:id="2" w:name="_Toc202971812"/>
+      <w:bookmarkStart w:id="2" w:name="_Toc202976235"/>
       <w:r>
         <w:rPr>
           <w:rFonts w:ascii="Calibri" w:hAnsi="Calibri" w:cs="Calibri"/>
@@ -952,9 +1692,46 @@
     <w:p>
       <w:pPr>
         <w:pStyle w:val="Ttulo1"/>
+        <w:rPr>
+          <w:rFonts w:ascii="Calibri" w:hAnsi="Calibri" w:cs="Calibri"/>
+          <w:b/>
+          <w:bCs/>
+          <w:sz w:val="26"/>
+          <w:szCs w:val="26"/>
+          <w:lang w:val="es-ES"/>
+        </w:rPr>
+      </w:pPr>
+      <w:bookmarkStart w:id="3" w:name="_Toc202976236"/>
+      <w:r>
+        <w:rPr>
+          <w:rFonts w:ascii="Calibri" w:hAnsi="Calibri" w:cs="Calibri"/>
+          <w:b/>
+          <w:bCs/>
+          <w:sz w:val="26"/>
+          <w:szCs w:val="26"/>
+          <w:lang w:val="es-ES"/>
+        </w:rPr>
+        <w:t>Causas de la deserción escolar</w:t>
+      </w:r>
+      <w:bookmarkEnd w:id="3"/>
+      <w:r>
+        <w:rPr>
+          <w:rFonts w:ascii="Calibri" w:hAnsi="Calibri" w:cs="Calibri"/>
+          <w:b/>
+          <w:bCs/>
+          <w:sz w:val="26"/>
+          <w:szCs w:val="26"/>
+          <w:lang w:val="es-ES"/>
+        </w:rPr>
+        <w:t xml:space="preserve"> </w:t>
+      </w:r>
+    </w:p>
+    <w:p>
+      <w:pPr>
+        <w:pStyle w:val="Ttulo1"/>
         <w:numPr>
           <w:ilvl w:val="0"/>
-          <w:numId w:val="11"/>
+          <w:numId w:val="16"/>
         </w:numPr>
         <w:rPr>
           <w:rFonts w:ascii="Calibri" w:hAnsi="Calibri" w:cs="Calibri"/>
@@ -965,7 +1742,7 @@
           <w:lang w:val="es-ES"/>
         </w:rPr>
       </w:pPr>
-      <w:bookmarkStart w:id="3" w:name="_Toc202971813"/>
+      <w:bookmarkStart w:id="4" w:name="_Toc202976237"/>
       <w:r>
         <w:rPr>
           <w:rFonts w:ascii="Calibri" w:hAnsi="Calibri" w:cs="Calibri"/>
@@ -975,9 +1752,9 @@
           <w:szCs w:val="24"/>
           <w:lang w:val="es-ES"/>
         </w:rPr>
-        <w:t>Los factores sociales que influyen en la deserción escolar</w:t>
-      </w:r>
-      <w:bookmarkEnd w:id="3"/>
+        <w:t>Factores económicos de pobreza y falta de recurso para materiales educativos</w:t>
+      </w:r>
+      <w:bookmarkEnd w:id="4"/>
       <w:r>
         <w:rPr>
           <w:rFonts w:ascii="Calibri" w:hAnsi="Calibri" w:cs="Calibri"/>
@@ -993,13 +1770,268 @@
     <w:p>
       <w:pPr>
         <w:rPr>
+          <w:lang w:val="es-ES"/>
+        </w:rPr>
+      </w:pPr>
+      <w:r>
+        <w:rPr>
+          <w:lang w:val="es-ES"/>
+        </w:rPr>
+        <w:t>Los factores económicos de la deserción escolar son causas relacionadas con la situación financiera de los estudiantes y sus familias, que dificultan o impiden la permanencia en el sistema educativo. Estos factores son especialmente comunes en contextos de pobreza o desigualdad social. A continuación, te explico los principales:</w:t>
+      </w:r>
+    </w:p>
+    <w:p>
+      <w:pPr>
+        <w:rPr>
+          <w:lang w:val="es-ES"/>
+        </w:rPr>
+      </w:pPr>
+      <w:r>
+        <w:rPr>
+          <w:lang w:val="es-ES"/>
+        </w:rPr>
+        <w:t xml:space="preserve"> 1. Pobreza</w:t>
+      </w:r>
+    </w:p>
+    <w:p>
+      <w:pPr>
+        <w:rPr>
+          <w:lang w:val="es-ES"/>
+        </w:rPr>
+      </w:pPr>
+      <w:r>
+        <w:rPr>
+          <w:lang w:val="es-ES"/>
+        </w:rPr>
+        <w:t>La falta de recursos económicos obliga a muchos estudiantes a abandonar la escuela para trabajar y ayudar en el sustento del hogar.</w:t>
+      </w:r>
+    </w:p>
+    <w:p>
+      <w:pPr>
+        <w:rPr>
+          <w:lang w:val="es-ES"/>
+        </w:rPr>
+      </w:pPr>
+      <w:r>
+        <w:rPr>
+          <w:lang w:val="es-ES"/>
+        </w:rPr>
+        <w:t>Las familias de bajos ingresos priorizan necesidades básicas como alimentación y vivienda sobre la educación.</w:t>
+      </w:r>
+    </w:p>
+    <w:p>
+      <w:pPr>
+        <w:rPr>
+          <w:lang w:val="es-ES"/>
+        </w:rPr>
+      </w:pPr>
+      <w:r>
+        <w:rPr>
+          <w:lang w:val="es-ES"/>
+        </w:rPr>
+        <w:t xml:space="preserve"> 2. Trabajo infantil</w:t>
+      </w:r>
+    </w:p>
+    <w:p>
+      <w:pPr>
+        <w:rPr>
+          <w:lang w:val="es-ES"/>
+        </w:rPr>
+      </w:pPr>
+      <w:r>
+        <w:rPr>
+          <w:lang w:val="es-ES"/>
+        </w:rPr>
+        <w:t>Muchos niños y adolescentes se ven obligados a incorporarse al mercado laboral desde temprana edad, lo cual interfiere con su asistencia regular a clases o les impide continuar sus estudios.</w:t>
+      </w:r>
+    </w:p>
+    <w:p>
+      <w:pPr>
+        <w:rPr>
+          <w:lang w:val="es-ES"/>
+        </w:rPr>
+      </w:pPr>
+      <w:r>
+        <w:rPr>
+          <w:lang w:val="es-ES"/>
+        </w:rPr>
+        <w:t xml:space="preserve"> 3. Costos escolares indirectos</w:t>
+      </w:r>
+    </w:p>
+    <w:p>
+      <w:pPr>
+        <w:rPr>
+          <w:lang w:val="es-ES"/>
+        </w:rPr>
+      </w:pPr>
+      <w:r>
+        <w:rPr>
+          <w:lang w:val="es-ES"/>
+        </w:rPr>
+        <w:t>Aunque la educación pueda ser gratuita, existen gastos en útiles escolares, uniformes, transporte, alimentación, y otros materiales que muchas familias no pueden costear.</w:t>
+      </w:r>
+    </w:p>
+    <w:p>
+      <w:pPr>
+        <w:rPr>
+          <w:lang w:val="es-ES"/>
+        </w:rPr>
+      </w:pPr>
+      <w:r>
+        <w:rPr>
+          <w:lang w:val="es-ES"/>
+        </w:rPr>
+        <w:t xml:space="preserve"> 4. Inseguridad laboral de los padres</w:t>
+      </w:r>
+    </w:p>
+    <w:p>
+      <w:pPr>
+        <w:rPr>
+          <w:lang w:val="es-ES"/>
+        </w:rPr>
+      </w:pPr>
+      <w:r>
+        <w:rPr>
+          <w:lang w:val="es-ES"/>
+        </w:rPr>
+        <w:t>Cuando los padres tienen empleos inestables o mal remunerados, no pueden garantizar una continuidad en el apoyo económico para los estudios de sus hijos.</w:t>
+      </w:r>
+    </w:p>
+    <w:p>
+      <w:pPr>
+        <w:rPr>
+          <w:lang w:val="es-ES"/>
+        </w:rPr>
+      </w:pPr>
+      <w:r>
+        <w:rPr>
+          <w:lang w:val="es-ES"/>
+        </w:rPr>
+        <w:t xml:space="preserve"> 5. Falta de acceso a centros educativos cercanos</w:t>
+      </w:r>
+    </w:p>
+    <w:p>
+      <w:pPr>
+        <w:rPr>
+          <w:lang w:val="es-ES"/>
+        </w:rPr>
+      </w:pPr>
+      <w:r>
+        <w:rPr>
+          <w:lang w:val="es-ES"/>
+        </w:rPr>
+        <w:t>En zonas rurales o marginadas, el transporte hacia centros escolares puede ser costoso o inexistente, lo que desincentiva la permanencia en la escuela.</w:t>
+      </w:r>
+    </w:p>
+    <w:p>
+      <w:pPr>
+        <w:rPr>
+          <w:lang w:val="es-ES"/>
+        </w:rPr>
+      </w:pPr>
+      <w:r>
+        <w:rPr>
+          <w:lang w:val="es-ES"/>
+        </w:rPr>
+        <w:t xml:space="preserve"> 6. Crisis económicas o desastres naturales</w:t>
+      </w:r>
+    </w:p>
+    <w:p>
+      <w:pPr>
+        <w:rPr>
+          <w:lang w:val="es-ES"/>
+        </w:rPr>
+      </w:pPr>
+      <w:r>
+        <w:rPr>
+          <w:lang w:val="es-ES"/>
+        </w:rPr>
+        <w:lastRenderedPageBreak/>
+        <w:t>En momentos de crisis económica nacional o local, muchas familias enfrentan recortes en sus ingresos, lo que provoca que los estudiantes abandonen los estudios para priorizar la supervivencia.</w:t>
+      </w:r>
+    </w:p>
+    <w:p>
+      <w:pPr>
+        <w:rPr>
+          <w:lang w:val="es-ES"/>
+        </w:rPr>
+      </w:pPr>
+    </w:p>
+    <w:p>
+      <w:pPr>
+        <w:pStyle w:val="Ttulo1"/>
+        <w:numPr>
+          <w:ilvl w:val="0"/>
+          <w:numId w:val="17"/>
+        </w:numPr>
+        <w:rPr>
           <w:rFonts w:ascii="Calibri" w:hAnsi="Calibri" w:cs="Calibri"/>
-          <w:lang w:val="es-ES"/>
-        </w:rPr>
-      </w:pPr>
+          <w:b/>
+          <w:bCs/>
+          <w:sz w:val="24"/>
+          <w:szCs w:val="24"/>
+          <w:lang w:val="es-ES"/>
+        </w:rPr>
+      </w:pPr>
+      <w:bookmarkStart w:id="5" w:name="_Toc202976238"/>
       <w:r>
         <w:rPr>
           <w:rFonts w:ascii="Calibri" w:hAnsi="Calibri" w:cs="Calibri"/>
+          <w:b/>
+          <w:bCs/>
+          <w:sz w:val="24"/>
+          <w:szCs w:val="24"/>
+          <w:lang w:val="es-ES"/>
+        </w:rPr>
+        <w:t>Factores sociales y culturales, desigualdad y exclusión social</w:t>
+      </w:r>
+      <w:bookmarkEnd w:id="5"/>
+      <w:r>
+        <w:rPr>
+          <w:rFonts w:ascii="Calibri" w:hAnsi="Calibri" w:cs="Calibri"/>
+          <w:b/>
+          <w:bCs/>
+          <w:sz w:val="24"/>
+          <w:szCs w:val="24"/>
+          <w:lang w:val="es-ES"/>
+        </w:rPr>
+        <w:t xml:space="preserve"> </w:t>
+      </w:r>
+    </w:p>
+    <w:p>
+      <w:pPr>
+        <w:rPr>
+          <w:lang w:val="es-ES"/>
+        </w:rPr>
+      </w:pPr>
+      <w:r>
+        <w:rPr>
+          <w:lang w:val="es-ES"/>
+        </w:rPr>
+        <w:t xml:space="preserve">Los factores sociales que influyen en la deserción escolar son diversos y complejos, abarcando desde el entorno familiar hasta las relaciones con los compañeros y el contexto social más amplio. Estos factores pueden interactuar entre sí, creando barreras significativas para la permanencia en el sistema educativo. </w:t>
+      </w:r>
+    </w:p>
+    <w:p>
+      <w:pPr>
+        <w:rPr>
+          <w:lang w:val="es-ES"/>
+        </w:rPr>
+      </w:pPr>
+      <w:r>
+        <w:rPr>
+          <w:lang w:val="es-ES"/>
+        </w:rPr>
+        <w:t>Factores Sociales Clave:</w:t>
+      </w:r>
+    </w:p>
+    <w:p>
+      <w:pPr>
+        <w:rPr>
+          <w:lang w:val="es-ES"/>
+        </w:rPr>
+      </w:pPr>
+      <w:r>
+        <w:rPr>
           <w:lang w:val="es-ES"/>
         </w:rPr>
         <w:t>Entorno Familiar:</w:t>
@@ -1008,245 +2040,1004 @@
     <w:p>
       <w:pPr>
         <w:rPr>
+          <w:lang w:val="es-ES"/>
+        </w:rPr>
+      </w:pPr>
+      <w:r>
+        <w:rPr>
+          <w:lang w:val="es-ES"/>
+        </w:rPr>
+        <w:t xml:space="preserve">Nivel socioeconómico: La pobreza y la falta de recursos económicos son factores determinantes en la deserción, ya que muchas veces los estudiantes deben trabajar para apoyar a sus familias o no pueden cubrir los costos de la educación. </w:t>
+      </w:r>
+    </w:p>
+    <w:p>
+      <w:pPr>
+        <w:rPr>
+          <w:lang w:val="es-ES"/>
+        </w:rPr>
+      </w:pPr>
+      <w:r>
+        <w:rPr>
+          <w:lang w:val="es-ES"/>
+        </w:rPr>
+        <w:t xml:space="preserve">Educación de los padres: Un bajo nivel educativo de los padres puede influir en la falta de apoyo y orientación académica para los hijos, así como en expectativas educativas más bajas. </w:t>
+      </w:r>
+    </w:p>
+    <w:p>
+      <w:pPr>
+        <w:rPr>
+          <w:lang w:val="es-ES"/>
+        </w:rPr>
+      </w:pPr>
+      <w:r>
+        <w:rPr>
+          <w:lang w:val="es-ES"/>
+        </w:rPr>
+        <w:t xml:space="preserve">Estructura familiar: La desintegración familiar, la falta de uno o ambos padres, o la presencia de conflictos familiares pueden generar un ambiente inestable que dificulte la concentración en los estudios. </w:t>
+      </w:r>
+    </w:p>
+    <w:p>
+      <w:pPr>
+        <w:rPr>
+          <w:lang w:val="es-ES"/>
+        </w:rPr>
+      </w:pPr>
+      <w:r>
+        <w:rPr>
+          <w:lang w:val="es-ES"/>
+        </w:rPr>
+        <w:t xml:space="preserve">Apoyo familiar: La falta de apoyo emocional, la ausencia de comunicación sobre temas escolares y la falta de expectativas educativas por parte de la familia pueden llevar al estudiante a sentirse desmotivado y a abandonar. </w:t>
+      </w:r>
+    </w:p>
+    <w:p>
+      <w:pPr>
+        <w:rPr>
+          <w:lang w:val="es-ES"/>
+        </w:rPr>
+      </w:pPr>
+      <w:r>
+        <w:rPr>
+          <w:lang w:val="es-ES"/>
+        </w:rPr>
+        <w:t>Relaciones con los compañeros:</w:t>
+      </w:r>
+    </w:p>
+    <w:p>
+      <w:pPr>
+        <w:rPr>
+          <w:lang w:val="es-ES"/>
+        </w:rPr>
+      </w:pPr>
+      <w:proofErr w:type="gramStart"/>
+      <w:r>
+        <w:rPr>
+          <w:lang w:val="es-ES"/>
+        </w:rPr>
+        <w:t>Bullying</w:t>
+      </w:r>
+      <w:proofErr w:type="gramEnd"/>
+      <w:r>
+        <w:rPr>
+          <w:lang w:val="es-ES"/>
+        </w:rPr>
+        <w:t xml:space="preserve">: El acoso escolar puede generar un ambiente hostil que dificulte la asistencia a clases y afecte la autoestima del estudiante. </w:t>
+      </w:r>
+    </w:p>
+    <w:p>
+      <w:pPr>
+        <w:rPr>
+          <w:lang w:val="es-ES"/>
+        </w:rPr>
+      </w:pPr>
+      <w:r>
+        <w:rPr>
+          <w:lang w:val="es-ES"/>
+        </w:rPr>
+        <w:t xml:space="preserve">Pertenencia a pandillas: La pertenencia a grupos marginales puede llevar a priorizar actividades delictivas o a adoptar estilos de vida que no son compatibles con la asistencia regular a la escuela. </w:t>
+      </w:r>
+    </w:p>
+    <w:p>
+      <w:pPr>
+        <w:rPr>
+          <w:lang w:val="es-ES"/>
+        </w:rPr>
+      </w:pPr>
+      <w:r>
+        <w:rPr>
+          <w:lang w:val="es-ES"/>
+        </w:rPr>
+        <w:t>Contexto social:</w:t>
+      </w:r>
+    </w:p>
+    <w:p>
+      <w:pPr>
+        <w:rPr>
+          <w:lang w:val="es-ES"/>
+        </w:rPr>
+      </w:pPr>
+      <w:r>
+        <w:rPr>
+          <w:lang w:val="es-ES"/>
+        </w:rPr>
+        <w:lastRenderedPageBreak/>
+        <w:t xml:space="preserve">Cultura y valores: Una cultura que no valora la educación o que prioriza otros aspectos como el trabajo temprano puede generar una falta de motivación y abandono escolar. </w:t>
+      </w:r>
+    </w:p>
+    <w:p>
+      <w:pPr>
+        <w:rPr>
+          <w:lang w:val="es-ES"/>
+        </w:rPr>
+      </w:pPr>
+      <w:r>
+        <w:rPr>
+          <w:lang w:val="es-ES"/>
+        </w:rPr>
+        <w:t>Disponibilidad de empleo: La falta de oportunidades laborales, especialmente en zonas con alta tasa de desempleo, puede llevar a los estudiantes a buscar trabajos</w:t>
+      </w:r>
+      <w:r>
+        <w:rPr>
+          <w:lang w:val="es-ES"/>
+        </w:rPr>
+        <w:t xml:space="preserve"> </w:t>
+      </w:r>
+      <w:r>
+        <w:rPr>
+          <w:lang w:val="es-ES"/>
+        </w:rPr>
+        <w:t xml:space="preserve">para apoyar económicamente a sus familias, incluso si esto implica abandonar sus estudios. </w:t>
+      </w:r>
+    </w:p>
+    <w:p>
+      <w:pPr>
+        <w:rPr>
+          <w:lang w:val="es-ES"/>
+        </w:rPr>
+      </w:pPr>
+      <w:r>
+        <w:rPr>
+          <w:lang w:val="es-ES"/>
+        </w:rPr>
+        <w:t xml:space="preserve">Acceso a servicios: La falta de acceso a servicios básicos como salud, transporte y vivienda adecuada puede generar dificultades para asistir a la escuela y concentrarse en los estudios. </w:t>
+      </w:r>
+    </w:p>
+    <w:p>
+      <w:pPr>
+        <w:rPr>
+          <w:lang w:val="es-ES"/>
+        </w:rPr>
+      </w:pPr>
+      <w:r>
+        <w:rPr>
+          <w:lang w:val="es-ES"/>
+        </w:rPr>
+        <w:t xml:space="preserve">Desigualdad social: La desigualdad social y la falta de oportunidades para la movilidad social pueden generar frustración y desmotivación, llevando a los estudiantes a abandonar la escuela. </w:t>
+      </w:r>
+    </w:p>
+    <w:p>
+      <w:pPr>
+        <w:rPr>
+          <w:lang w:val="es-ES"/>
+        </w:rPr>
+      </w:pPr>
+      <w:r>
+        <w:rPr>
+          <w:lang w:val="es-ES"/>
+        </w:rPr>
+        <w:t>Interacción entre factores:</w:t>
+      </w:r>
+    </w:p>
+    <w:p>
+      <w:pPr>
+        <w:rPr>
+          <w:lang w:val="es-ES"/>
+        </w:rPr>
+      </w:pPr>
+      <w:r>
+        <w:rPr>
+          <w:lang w:val="es-ES"/>
+        </w:rPr>
+        <w:t xml:space="preserve">Es importante destacar que estos factores sociales a menudo interactúan entre sí. Por ejemplo, la pobreza puede llevar a la desintegración familiar, lo que a su vez puede afectar el apoyo que el estudiante recibe para sus estudios. La combinación de estos factores puede crear barreras significativas que dificultan la permanencia en el sistema educativo y aumentan el riesgo de deserción. </w:t>
+      </w:r>
+    </w:p>
+    <w:p>
+      <w:pPr>
+        <w:rPr>
+          <w:lang w:val="es-ES"/>
+        </w:rPr>
+      </w:pPr>
+      <w:r>
+        <w:rPr>
+          <w:lang w:val="es-ES"/>
+        </w:rPr>
+        <w:t>En resumen, la deserción escolar es un fenómeno complejo que involucra múltiples factores sociales. Comprender estas interacciones es crucial para implementar estrategias efectivas de prevención y apoyo a los estudiantes en riesgo de abandono.</w:t>
+      </w:r>
+    </w:p>
+    <w:p>
+      <w:pPr>
+        <w:pStyle w:val="Ttulo1"/>
+        <w:numPr>
+          <w:ilvl w:val="0"/>
+          <w:numId w:val="18"/>
+        </w:numPr>
+        <w:rPr>
           <w:rFonts w:ascii="Calibri" w:hAnsi="Calibri" w:cs="Calibri"/>
-          <w:lang w:val="es-ES"/>
-        </w:rPr>
-      </w:pPr>
+          <w:b/>
+          <w:bCs/>
+          <w:sz w:val="24"/>
+          <w:szCs w:val="24"/>
+          <w:lang w:val="es-ES"/>
+        </w:rPr>
+      </w:pPr>
+      <w:bookmarkStart w:id="6" w:name="_Toc202976239"/>
       <w:r>
         <w:rPr>
           <w:rFonts w:ascii="Calibri" w:hAnsi="Calibri" w:cs="Calibri"/>
-          <w:lang w:val="es-ES"/>
-        </w:rPr>
-        <w:t xml:space="preserve">Nivel socioeconómico: La pobreza y la falta de recursos económicos son factores determinantes en la deserción, ya que muchas veces los estudiantes deben trabajar para apoyar a sus familias o no pueden cubrir los costos de la educación. </w:t>
-      </w:r>
-    </w:p>
-    <w:p>
-      <w:pPr>
+          <w:b/>
+          <w:bCs/>
+          <w:sz w:val="24"/>
+          <w:szCs w:val="24"/>
+          <w:lang w:val="es-ES"/>
+        </w:rPr>
+        <w:t>Factores familiares desintegración familiar (divorcios, violencia domestica</w:t>
+      </w:r>
+      <w:bookmarkEnd w:id="6"/>
+      <w:r>
         <w:rPr>
           <w:rFonts w:ascii="Calibri" w:hAnsi="Calibri" w:cs="Calibri"/>
-          <w:lang w:val="es-ES"/>
-        </w:rPr>
-      </w:pPr>
-      <w:r>
+          <w:b/>
+          <w:bCs/>
+          <w:sz w:val="24"/>
+          <w:szCs w:val="24"/>
+          <w:lang w:val="es-ES"/>
+        </w:rPr>
+        <w:t xml:space="preserve"> </w:t>
+      </w:r>
+    </w:p>
+    <w:p>
+      <w:pPr>
+        <w:rPr>
+          <w:lang w:val="es-ES"/>
+        </w:rPr>
+      </w:pPr>
+      <w:r>
+        <w:rPr>
+          <w:lang w:val="es-ES"/>
+        </w:rPr>
+        <w:t>Los factores familiares que contribuyen a la deserción escolar son aquellos problemas o condiciones dentro del hogar que afectan negativamente la permanencia del estudiante en el sistema educativo. Entre los más comunes se encuentran:</w:t>
+      </w:r>
+    </w:p>
+    <w:p>
+      <w:pPr>
+        <w:rPr>
+          <w:lang w:val="es-ES"/>
+        </w:rPr>
+      </w:pPr>
+    </w:p>
+    <w:p>
+      <w:pPr>
+        <w:rPr>
+          <w:lang w:val="es-ES"/>
+        </w:rPr>
+      </w:pPr>
+      <w:r>
+        <w:rPr>
+          <w:lang w:val="es-ES"/>
+        </w:rPr>
+        <w:t>1. Pobreza en el hogar: La falta de recursos obliga a muchos niños y adolescentes a dejar la escuela para trabajar y ayudar económicamente a la familia.</w:t>
+      </w:r>
+    </w:p>
+    <w:p>
+      <w:pPr>
+        <w:rPr>
+          <w:lang w:val="es-ES"/>
+        </w:rPr>
+      </w:pPr>
+      <w:r>
+        <w:rPr>
+          <w:lang w:val="es-ES"/>
+        </w:rPr>
+        <w:t>2. Falta de apoyo de los padres: Cuando los padres no se interesan ni participan en la educación de sus hijos, estos pierden motivación y pueden abandonar sus estudios.</w:t>
+      </w:r>
+    </w:p>
+    <w:p>
+      <w:pPr>
+        <w:rPr>
+          <w:lang w:val="es-ES"/>
+        </w:rPr>
+      </w:pPr>
+      <w:r>
+        <w:rPr>
+          <w:lang w:val="es-ES"/>
+        </w:rPr>
+        <w:lastRenderedPageBreak/>
+        <w:t>3. Conflictos familiares: La violencia, el divorcio o el abandono generan inestabilidad emocional, lo cual puede afectar el rendimiento escolar y provocar deserción.</w:t>
+      </w:r>
+    </w:p>
+    <w:p>
+      <w:pPr>
+        <w:rPr>
+          <w:lang w:val="es-ES"/>
+        </w:rPr>
+      </w:pPr>
+      <w:r>
+        <w:rPr>
+          <w:lang w:val="es-ES"/>
+        </w:rPr>
+        <w:t>4. Responsabilidades en casa: Muchos estudiantes, especialmente niñas, deben cuidar a sus hermanos o hacer tareas domésticas, lo que les impide continuar con sus estudios.</w:t>
+      </w:r>
+    </w:p>
+    <w:p>
+      <w:pPr>
+        <w:rPr>
+          <w:lang w:val="es-ES"/>
+        </w:rPr>
+      </w:pPr>
+      <w:r>
+        <w:rPr>
+          <w:lang w:val="es-ES"/>
+        </w:rPr>
+        <w:t>5. Trabajo infantil: En algunas familias se obliga a los menores a trabajar desde temprana edad, interrumpiendo su educación.</w:t>
+      </w:r>
+    </w:p>
+    <w:p>
+      <w:pPr>
+        <w:pStyle w:val="Ttulo1"/>
+        <w:numPr>
+          <w:ilvl w:val="0"/>
+          <w:numId w:val="19"/>
+        </w:numPr>
         <w:rPr>
           <w:rFonts w:ascii="Calibri" w:hAnsi="Calibri" w:cs="Calibri"/>
-          <w:lang w:val="es-ES"/>
-        </w:rPr>
-        <w:t xml:space="preserve">Educación de los padres: Un bajo nivel educativo de los padres puede influir en la falta de apoyo y orientación académica para los hijos, así como en expectativas educativas más bajas. </w:t>
-      </w:r>
-    </w:p>
-    <w:p>
-      <w:pPr>
+          <w:b/>
+          <w:bCs/>
+          <w:sz w:val="24"/>
+          <w:szCs w:val="24"/>
+          <w:lang w:val="es-ES"/>
+        </w:rPr>
+      </w:pPr>
+      <w:bookmarkStart w:id="7" w:name="_Toc202976240"/>
+      <w:r>
         <w:rPr>
           <w:rFonts w:ascii="Calibri" w:hAnsi="Calibri" w:cs="Calibri"/>
-          <w:lang w:val="es-ES"/>
-        </w:rPr>
-      </w:pPr>
+          <w:b/>
+          <w:bCs/>
+          <w:sz w:val="24"/>
+          <w:szCs w:val="24"/>
+          <w:lang w:val="es-ES"/>
+        </w:rPr>
+        <w:t>Factores educativos e institucionales</w:t>
+      </w:r>
+      <w:bookmarkEnd w:id="7"/>
       <w:r>
         <w:rPr>
           <w:rFonts w:ascii="Calibri" w:hAnsi="Calibri" w:cs="Calibri"/>
-          <w:lang w:val="es-ES"/>
-        </w:rPr>
-        <w:t xml:space="preserve">Estructura familiar: La desintegración familiar, la falta de uno o ambos padres, o la presencia de conflictos familiares pueden generar un ambiente inestable que dificulte la concentración en los estudios. </w:t>
-      </w:r>
-    </w:p>
-    <w:p>
-      <w:pPr>
+          <w:b/>
+          <w:bCs/>
+          <w:sz w:val="24"/>
+          <w:szCs w:val="24"/>
+          <w:lang w:val="es-ES"/>
+        </w:rPr>
+        <w:t xml:space="preserve"> </w:t>
+      </w:r>
+    </w:p>
+    <w:p>
+      <w:pPr>
+        <w:rPr>
+          <w:lang w:val="es-ES"/>
+        </w:rPr>
+      </w:pPr>
+      <w:r>
+        <w:rPr>
+          <w:lang w:val="es-ES"/>
+        </w:rPr>
+        <w:t>Los factores educativos de la deserción escolar son aquellos relacionados con el funcionamiento del sistema educativo, la calidad de la enseñanza y el ambiente escolar. Estos influyen directamente en el interés, la motivación y el rendimiento académico de los estudiantes, y pueden llevarlos a abandonar la escuela. A continuación, te explico los más relevantes:</w:t>
+      </w:r>
+    </w:p>
+    <w:p>
+      <w:pPr>
+        <w:rPr>
+          <w:lang w:val="es-ES"/>
+        </w:rPr>
+      </w:pPr>
+      <w:r>
+        <w:rPr>
+          <w:lang w:val="es-ES"/>
+        </w:rPr>
+        <w:t xml:space="preserve"> 1. Baja calidad educativa</w:t>
+      </w:r>
+      <w:r>
+        <w:rPr>
+          <w:lang w:val="es-ES"/>
+        </w:rPr>
+        <w:t xml:space="preserve">: </w:t>
+      </w:r>
+      <w:r>
+        <w:rPr>
+          <w:lang w:val="es-ES"/>
+        </w:rPr>
+        <w:t>La falta de recursos, materiales didácticos y docentes capacitados puede generar una educación deficiente, lo que desmotiva al estudiante y lo hace sentir que no está aprendiendo.</w:t>
+      </w:r>
+    </w:p>
+    <w:p>
+      <w:pPr>
+        <w:rPr>
+          <w:lang w:val="es-ES"/>
+        </w:rPr>
+      </w:pPr>
+      <w:r>
+        <w:rPr>
+          <w:lang w:val="es-ES"/>
+        </w:rPr>
+        <w:t xml:space="preserve"> 2. Repetición de grados</w:t>
+      </w:r>
+      <w:r>
+        <w:rPr>
+          <w:lang w:val="es-ES"/>
+        </w:rPr>
+        <w:t xml:space="preserve">: </w:t>
+      </w:r>
+      <w:r>
+        <w:rPr>
+          <w:lang w:val="es-ES"/>
+        </w:rPr>
+        <w:t>Cuando un estudiante reprueba uno o más años escolares, puede sentirse frustrado o avergonzado, lo que incrementa las posibilidades de abandonar la escuela.</w:t>
+      </w:r>
+    </w:p>
+    <w:p>
+      <w:pPr>
+        <w:rPr>
+          <w:lang w:val="es-ES"/>
+        </w:rPr>
+      </w:pPr>
+      <w:r>
+        <w:rPr>
+          <w:lang w:val="es-ES"/>
+        </w:rPr>
+        <w:t xml:space="preserve"> 3. Métodos de enseñanza poco inclusivos</w:t>
+      </w:r>
+      <w:r>
+        <w:rPr>
+          <w:lang w:val="es-ES"/>
+        </w:rPr>
+        <w:t xml:space="preserve">: </w:t>
+      </w:r>
+      <w:r>
+        <w:rPr>
+          <w:lang w:val="es-ES"/>
+        </w:rPr>
+        <w:t>Las estrategias pedagógicas que no se adaptan a las diferentes formas de aprendizaje o que no fomentan la participación del estudiante pueden causar desinterés y bajo rendimiento.</w:t>
+      </w:r>
+    </w:p>
+    <w:p>
+      <w:pPr>
+        <w:rPr>
+          <w:lang w:val="es-ES"/>
+        </w:rPr>
+      </w:pPr>
+      <w:r>
+        <w:rPr>
+          <w:lang w:val="es-ES"/>
+        </w:rPr>
+        <w:t>4. Falta de orientación y apoyo escolar</w:t>
+      </w:r>
+      <w:r>
+        <w:rPr>
+          <w:lang w:val="es-ES"/>
+        </w:rPr>
+        <w:t xml:space="preserve">: </w:t>
+      </w:r>
+      <w:r>
+        <w:rPr>
+          <w:lang w:val="es-ES"/>
+        </w:rPr>
+        <w:t>La ausencia de apoyo psicológico, orientación vocacional o acompañamiento académico hace que los estudiantes enfrenten solos sus dificultades, aumentando el riesgo de deserción.</w:t>
+      </w:r>
+    </w:p>
+    <w:p>
+      <w:pPr>
+        <w:rPr>
+          <w:lang w:val="es-ES"/>
+        </w:rPr>
+      </w:pPr>
+      <w:r>
+        <w:rPr>
+          <w:lang w:val="es-ES"/>
+        </w:rPr>
+        <w:t xml:space="preserve"> </w:t>
+      </w:r>
+      <w:r>
+        <w:rPr>
+          <w:lang w:val="es-ES"/>
+        </w:rPr>
+        <w:t>5. Malas relaciones entre docentes y estudiantes</w:t>
+      </w:r>
+      <w:r>
+        <w:rPr>
+          <w:lang w:val="es-ES"/>
+        </w:rPr>
+        <w:t xml:space="preserve">: </w:t>
+      </w:r>
+      <w:r>
+        <w:rPr>
+          <w:lang w:val="es-ES"/>
+        </w:rPr>
+        <w:t>El trato autoritario, la falta de empatía o casos de maltrato verbal por parte del personal docente pueden afectar la autoestima del estudiante y alejarlo del entorno escolar.</w:t>
+      </w:r>
+    </w:p>
+    <w:p>
+      <w:pPr>
+        <w:rPr>
+          <w:lang w:val="es-ES"/>
+        </w:rPr>
+      </w:pPr>
+      <w:r>
+        <w:rPr>
+          <w:lang w:val="es-ES"/>
+        </w:rPr>
+        <w:t xml:space="preserve"> </w:t>
+      </w:r>
+      <w:r>
+        <w:rPr>
+          <w:lang w:val="es-ES"/>
+        </w:rPr>
+        <w:t>6. Ambiente escolar inseguro o violento</w:t>
+      </w:r>
+      <w:r>
+        <w:rPr>
+          <w:lang w:val="es-ES"/>
+        </w:rPr>
+        <w:t xml:space="preserve">: </w:t>
+      </w:r>
+      <w:r>
+        <w:rPr>
+          <w:lang w:val="es-ES"/>
+        </w:rPr>
+        <w:t>La presencia de acoso escolar (</w:t>
+      </w:r>
+      <w:proofErr w:type="spellStart"/>
+      <w:proofErr w:type="gramStart"/>
+      <w:r>
+        <w:rPr>
+          <w:lang w:val="es-ES"/>
+        </w:rPr>
+        <w:t>bullying</w:t>
+      </w:r>
+      <w:proofErr w:type="spellEnd"/>
+      <w:proofErr w:type="gramEnd"/>
+      <w:r>
+        <w:rPr>
+          <w:lang w:val="es-ES"/>
+        </w:rPr>
+        <w:t>), violencia, pandillas u otras situaciones de riesgo dentro o alrededor de la escuela, puede provocar miedo y deserción.</w:t>
+      </w:r>
+    </w:p>
+    <w:p>
+      <w:pPr>
+        <w:rPr>
+          <w:lang w:val="es-ES"/>
+        </w:rPr>
+      </w:pPr>
+      <w:r>
+        <w:rPr>
+          <w:lang w:val="es-ES"/>
+        </w:rPr>
+        <w:lastRenderedPageBreak/>
+        <w:t xml:space="preserve"> 7. Falta de conexión entre el contenido académico y la vida real</w:t>
+      </w:r>
+      <w:r>
+        <w:rPr>
+          <w:lang w:val="es-ES"/>
+        </w:rPr>
+        <w:t xml:space="preserve">: </w:t>
+      </w:r>
+      <w:r>
+        <w:rPr>
+          <w:lang w:val="es-ES"/>
+        </w:rPr>
+        <w:t>Cuando los estudiantes no encuentran sentido práctico a lo que aprenden, pueden sentir que asistir a la escuela no tiene valor para su futuro.</w:t>
+      </w:r>
+    </w:p>
+    <w:p>
+      <w:pPr>
+        <w:pStyle w:val="Ttulo1"/>
+        <w:numPr>
+          <w:ilvl w:val="0"/>
+          <w:numId w:val="20"/>
+        </w:numPr>
         <w:rPr>
           <w:rFonts w:ascii="Calibri" w:hAnsi="Calibri" w:cs="Calibri"/>
-          <w:lang w:val="es-ES"/>
-        </w:rPr>
-      </w:pPr>
+          <w:b/>
+          <w:bCs/>
+          <w:sz w:val="24"/>
+          <w:szCs w:val="24"/>
+          <w:lang w:val="es-ES"/>
+        </w:rPr>
+      </w:pPr>
+      <w:bookmarkStart w:id="8" w:name="_Toc202976241"/>
       <w:r>
         <w:rPr>
           <w:rFonts w:ascii="Calibri" w:hAnsi="Calibri" w:cs="Calibri"/>
-          <w:lang w:val="es-ES"/>
-        </w:rPr>
-        <w:t xml:space="preserve">Apoyo familiar: La falta de apoyo emocional, la ausencia de comunicación sobre temas escolares y la falta de expectativas educativas por parte de la familia pueden llevar al estudiante a sentirse desmotivado y a abandonar. </w:t>
-      </w:r>
-    </w:p>
-    <w:p>
-      <w:pPr>
+          <w:b/>
+          <w:bCs/>
+          <w:sz w:val="24"/>
+          <w:szCs w:val="24"/>
+          <w:lang w:val="es-ES"/>
+        </w:rPr>
+        <w:t>Factores individuales, bajo rendimiento académico y desmotivación</w:t>
+      </w:r>
+      <w:bookmarkEnd w:id="8"/>
+    </w:p>
+    <w:p>
+      <w:pPr>
+        <w:rPr>
+          <w:lang w:val="es-ES"/>
+        </w:rPr>
+      </w:pPr>
+      <w:r>
+        <w:rPr>
+          <w:lang w:val="es-ES"/>
+        </w:rPr>
+        <w:t>Los factores individuales de la deserción escolar son aquellas características personales o situaciones específicas de cada estudiante que influyen directamente en su decisión o necesidad de abandonar la escuela. Estos factores varían de una persona a otra y pueden estar relacionados con aspectos emocionales, familiares, económicos, académicos o de salud. A continuación, te presento los principales:</w:t>
+      </w:r>
+    </w:p>
+    <w:p>
+      <w:pPr>
+        <w:rPr>
+          <w:lang w:val="es-ES"/>
+        </w:rPr>
+      </w:pPr>
+      <w:r>
+        <w:rPr>
+          <w:lang w:val="es-ES"/>
+        </w:rPr>
+        <w:t xml:space="preserve"> 1. Bajo rendimiento académico</w:t>
+      </w:r>
+      <w:r>
+        <w:rPr>
+          <w:lang w:val="es-ES"/>
+        </w:rPr>
+        <w:t xml:space="preserve">: </w:t>
+      </w:r>
+      <w:r>
+        <w:rPr>
+          <w:lang w:val="es-ES"/>
+        </w:rPr>
+        <w:t>Dificultades para comprender los contenidos</w:t>
+      </w:r>
+      <w:r>
+        <w:rPr>
+          <w:lang w:val="es-ES"/>
+        </w:rPr>
+        <w:t xml:space="preserve"> </w:t>
+      </w:r>
+      <w:r>
+        <w:rPr>
+          <w:lang w:val="es-ES"/>
+        </w:rPr>
+        <w:t>Reprobación de materias o años escolares</w:t>
+      </w:r>
+      <w:r>
+        <w:rPr>
+          <w:lang w:val="es-ES"/>
+        </w:rPr>
+        <w:t xml:space="preserve">, </w:t>
+      </w:r>
+      <w:r>
+        <w:rPr>
+          <w:lang w:val="es-ES"/>
+        </w:rPr>
+        <w:t>Falta de motivación por el estudio.</w:t>
+      </w:r>
+    </w:p>
+    <w:p>
+      <w:pPr>
+        <w:rPr>
+          <w:lang w:val="es-ES"/>
+        </w:rPr>
+      </w:pPr>
+      <w:r>
+        <w:rPr>
+          <w:lang w:val="es-ES"/>
+        </w:rPr>
+        <w:t xml:space="preserve"> 2. Problemas de salud física o mental</w:t>
+      </w:r>
+      <w:r>
+        <w:rPr>
+          <w:lang w:val="es-ES"/>
+        </w:rPr>
+        <w:t xml:space="preserve">: </w:t>
+      </w:r>
+      <w:r>
+        <w:rPr>
+          <w:lang w:val="es-ES"/>
+        </w:rPr>
+        <w:t>Enfermedades crónicas o discapacidades no atendidas</w:t>
+      </w:r>
+      <w:r>
+        <w:rPr>
+          <w:lang w:val="es-ES"/>
+        </w:rPr>
+        <w:t xml:space="preserve">, </w:t>
+      </w:r>
+      <w:r>
+        <w:rPr>
+          <w:lang w:val="es-ES"/>
+        </w:rPr>
+        <w:t>Depresión, ansiedad, estrés o trastornos del aprendizaje.</w:t>
+      </w:r>
+    </w:p>
+    <w:p>
+      <w:pPr>
+        <w:rPr>
+          <w:lang w:val="es-ES"/>
+        </w:rPr>
+      </w:pPr>
+      <w:r>
+        <w:rPr>
+          <w:lang w:val="es-ES"/>
+        </w:rPr>
+        <w:t xml:space="preserve"> 3. Falta de interés o motivación escolar</w:t>
+      </w:r>
+    </w:p>
+    <w:p>
+      <w:pPr>
+        <w:rPr>
+          <w:lang w:val="es-ES"/>
+        </w:rPr>
+      </w:pPr>
+      <w:r>
+        <w:rPr>
+          <w:lang w:val="es-ES"/>
+        </w:rPr>
+        <w:t>No ver la utilidad de los estudios en su vida cotidiana.</w:t>
+      </w:r>
+    </w:p>
+    <w:p>
+      <w:pPr>
+        <w:rPr>
+          <w:lang w:val="es-ES"/>
+        </w:rPr>
+      </w:pPr>
+      <w:r>
+        <w:rPr>
+          <w:lang w:val="es-ES"/>
+        </w:rPr>
+        <w:t>Desconexión emocional con la escuela o los docentes.</w:t>
+      </w:r>
+    </w:p>
+    <w:p>
+      <w:pPr>
+        <w:rPr>
+          <w:lang w:val="es-ES"/>
+        </w:rPr>
+      </w:pPr>
+      <w:r>
+        <w:rPr>
+          <w:lang w:val="es-ES"/>
+        </w:rPr>
+        <w:t xml:space="preserve"> 4. Embarazo adolescente o paternidad temprana</w:t>
+      </w:r>
+      <w:r>
+        <w:rPr>
+          <w:lang w:val="es-ES"/>
+        </w:rPr>
+        <w:t xml:space="preserve">: </w:t>
+      </w:r>
+      <w:r>
+        <w:rPr>
+          <w:lang w:val="es-ES"/>
+        </w:rPr>
+        <w:t>Muchas adolescentes dejan la escuela al quedar embarazadas</w:t>
+      </w:r>
+      <w:r>
+        <w:rPr>
+          <w:lang w:val="es-ES"/>
+        </w:rPr>
+        <w:t xml:space="preserve">, </w:t>
+      </w:r>
+      <w:r>
+        <w:rPr>
+          <w:lang w:val="es-ES"/>
+        </w:rPr>
+        <w:t>En el caso de los varones, asumen responsabilidades laborales para mantener al hijo.</w:t>
+      </w:r>
+    </w:p>
+    <w:p>
+      <w:pPr>
+        <w:rPr>
+          <w:lang w:val="es-ES"/>
+        </w:rPr>
+      </w:pPr>
+      <w:r>
+        <w:rPr>
+          <w:lang w:val="es-ES"/>
+        </w:rPr>
+        <w:t xml:space="preserve"> 5. Influencias del entorno personal</w:t>
+      </w:r>
+      <w:r>
+        <w:rPr>
+          <w:lang w:val="es-ES"/>
+        </w:rPr>
+        <w:t xml:space="preserve">: </w:t>
+      </w:r>
+      <w:r>
+        <w:rPr>
+          <w:lang w:val="es-ES"/>
+        </w:rPr>
+        <w:t>Malas amistades o presión social para dejar de estudiar</w:t>
+      </w:r>
+      <w:r>
+        <w:rPr>
+          <w:lang w:val="es-ES"/>
+        </w:rPr>
+        <w:t xml:space="preserve">, </w:t>
+      </w:r>
+      <w:r>
+        <w:rPr>
+          <w:lang w:val="es-ES"/>
+        </w:rPr>
+        <w:t>Participación en actividades delictivas o consumo de drogas.</w:t>
+      </w:r>
+    </w:p>
+    <w:p>
+      <w:pPr>
+        <w:rPr>
+          <w:lang w:val="es-ES"/>
+        </w:rPr>
+      </w:pPr>
+      <w:r>
+        <w:rPr>
+          <w:lang w:val="es-ES"/>
+        </w:rPr>
+        <w:t xml:space="preserve"> 6. Problemas familiares</w:t>
+      </w:r>
+      <w:r>
+        <w:rPr>
+          <w:lang w:val="es-ES"/>
+        </w:rPr>
+        <w:t xml:space="preserve">: </w:t>
+      </w:r>
+      <w:r>
+        <w:rPr>
+          <w:lang w:val="es-ES"/>
+        </w:rPr>
+        <w:t>Falta de apoyo familiar en las tareas o asistencia escolar</w:t>
+      </w:r>
+      <w:r>
+        <w:rPr>
+          <w:lang w:val="es-ES"/>
+        </w:rPr>
+        <w:t xml:space="preserve">, </w:t>
+      </w:r>
+      <w:r>
+        <w:rPr>
+          <w:lang w:val="es-ES"/>
+        </w:rPr>
+        <w:t>Violencia intrafamiliar, abandono o negligencia.</w:t>
+      </w:r>
+    </w:p>
+    <w:p>
+      <w:pPr>
+        <w:rPr>
+          <w:lang w:val="es-ES"/>
+        </w:rPr>
+      </w:pPr>
+      <w:r>
+        <w:rPr>
+          <w:lang w:val="es-ES"/>
+        </w:rPr>
+        <w:t xml:space="preserve"> 7. Necesidad de trabajar</w:t>
+      </w:r>
+      <w:r>
+        <w:rPr>
+          <w:lang w:val="es-ES"/>
+        </w:rPr>
+        <w:t xml:space="preserve">: </w:t>
+      </w:r>
+      <w:r>
+        <w:rPr>
+          <w:lang w:val="es-ES"/>
+        </w:rPr>
+        <w:t>Muchos jóvenes deben trabajar para ayudar económicamente en casa</w:t>
+      </w:r>
+      <w:r>
+        <w:rPr>
+          <w:lang w:val="es-ES"/>
+        </w:rPr>
+        <w:t xml:space="preserve">, </w:t>
+      </w:r>
+      <w:r>
+        <w:rPr>
+          <w:lang w:val="es-ES"/>
+        </w:rPr>
+        <w:t>La jornada laboral interfiere con los horarios escolares.</w:t>
+      </w:r>
+    </w:p>
+    <w:p>
+      <w:pPr>
+        <w:pStyle w:val="Ttulo1"/>
         <w:rPr>
           <w:rFonts w:ascii="Calibri" w:hAnsi="Calibri" w:cs="Calibri"/>
-          <w:lang w:val="es-ES"/>
-        </w:rPr>
-      </w:pPr>
+          <w:b/>
+          <w:bCs/>
+          <w:sz w:val="24"/>
+          <w:szCs w:val="24"/>
+          <w:lang w:val="es-ES"/>
+        </w:rPr>
+      </w:pPr>
+      <w:bookmarkStart w:id="9" w:name="_Toc202976242"/>
       <w:r>
         <w:rPr>
           <w:rFonts w:ascii="Calibri" w:hAnsi="Calibri" w:cs="Calibri"/>
-          <w:lang w:val="es-ES"/>
-        </w:rPr>
-        <w:t>Relaciones con los compañeros:</w:t>
-      </w:r>
-    </w:p>
-    <w:p>
-      <w:pPr>
+          <w:b/>
+          <w:bCs/>
+          <w:sz w:val="24"/>
+          <w:szCs w:val="24"/>
+          <w:lang w:val="es-ES"/>
+        </w:rPr>
+        <w:t>Consecuencias de la deserción escolar</w:t>
+      </w:r>
+      <w:bookmarkEnd w:id="9"/>
+      <w:r>
         <w:rPr>
           <w:rFonts w:ascii="Calibri" w:hAnsi="Calibri" w:cs="Calibri"/>
-          <w:lang w:val="es-ES"/>
-        </w:rPr>
-      </w:pPr>
-      <w:proofErr w:type="gramStart"/>
-      <w:r>
+          <w:b/>
+          <w:bCs/>
+          <w:sz w:val="24"/>
+          <w:szCs w:val="24"/>
+          <w:lang w:val="es-ES"/>
+        </w:rPr>
+        <w:t xml:space="preserve"> </w:t>
+      </w:r>
+    </w:p>
+    <w:p>
+      <w:pPr>
+        <w:pStyle w:val="Ttulo1"/>
+        <w:numPr>
+          <w:ilvl w:val="0"/>
+          <w:numId w:val="22"/>
+        </w:numPr>
         <w:rPr>
           <w:rFonts w:ascii="Calibri" w:hAnsi="Calibri" w:cs="Calibri"/>
-          <w:lang w:val="es-ES"/>
-        </w:rPr>
-        <w:t>Bullying</w:t>
-      </w:r>
-      <w:proofErr w:type="gramEnd"/>
+          <w:b/>
+          <w:bCs/>
+          <w:sz w:val="24"/>
+          <w:szCs w:val="24"/>
+          <w:lang w:val="es-ES"/>
+        </w:rPr>
+      </w:pPr>
+      <w:bookmarkStart w:id="10" w:name="_Toc202976243"/>
       <w:r>
         <w:rPr>
           <w:rFonts w:ascii="Calibri" w:hAnsi="Calibri" w:cs="Calibri"/>
-          <w:lang w:val="es-ES"/>
-        </w:rPr>
-        <w:t xml:space="preserve">: El acoso escolar puede generar un ambiente hostil que dificulte la asistencia a clases y afecte la autoestima del estudiante. </w:t>
-      </w:r>
-    </w:p>
-    <w:p>
-      <w:pPr>
+          <w:b/>
+          <w:bCs/>
+          <w:sz w:val="24"/>
+          <w:szCs w:val="24"/>
+          <w:lang w:val="es-ES"/>
+        </w:rPr>
+        <w:t>Consecuencias individuales, limitación de oportunidades laborales</w:t>
+      </w:r>
+      <w:bookmarkEnd w:id="10"/>
+      <w:r>
         <w:rPr>
           <w:rFonts w:ascii="Calibri" w:hAnsi="Calibri" w:cs="Calibri"/>
-          <w:lang w:val="es-ES"/>
-        </w:rPr>
-      </w:pPr>
-      <w:r>
-        <w:rPr>
-          <w:rFonts w:ascii="Calibri" w:hAnsi="Calibri" w:cs="Calibri"/>
-          <w:lang w:val="es-ES"/>
-        </w:rPr>
-        <w:t xml:space="preserve">Pertenencia a pandillas: La pertenencia a grupos marginales puede llevar a priorizar actividades delictivas o a adoptar estilos de vida que no son compatibles con la asistencia regular a la escuela. </w:t>
-      </w:r>
-    </w:p>
-    <w:p>
-      <w:pPr>
-        <w:rPr>
-          <w:rFonts w:ascii="Calibri" w:hAnsi="Calibri" w:cs="Calibri"/>
-          <w:lang w:val="es-ES"/>
-        </w:rPr>
-      </w:pPr>
-      <w:r>
-        <w:rPr>
-          <w:rFonts w:ascii="Calibri" w:hAnsi="Calibri" w:cs="Calibri"/>
-          <w:lang w:val="es-ES"/>
-        </w:rPr>
-        <w:t>Contexto social:</w:t>
-      </w:r>
-    </w:p>
-    <w:p>
-      <w:pPr>
-        <w:rPr>
-          <w:rFonts w:ascii="Calibri" w:hAnsi="Calibri" w:cs="Calibri"/>
-          <w:lang w:val="es-ES"/>
-        </w:rPr>
-      </w:pPr>
-      <w:r>
-        <w:rPr>
-          <w:rFonts w:ascii="Calibri" w:hAnsi="Calibri" w:cs="Calibri"/>
-          <w:lang w:val="es-ES"/>
-        </w:rPr>
-        <w:t xml:space="preserve">Cultura y valores: Una cultura que no valora la educación o que prioriza otros aspectos como el trabajo temprano puede generar una falta de motivación y abandono escolar. </w:t>
-      </w:r>
-    </w:p>
-    <w:p>
-      <w:pPr>
-        <w:rPr>
-          <w:rFonts w:ascii="Calibri" w:hAnsi="Calibri" w:cs="Calibri"/>
-          <w:lang w:val="es-ES"/>
-        </w:rPr>
-      </w:pPr>
-      <w:r>
-        <w:rPr>
-          <w:rFonts w:ascii="Calibri" w:hAnsi="Calibri" w:cs="Calibri"/>
-          <w:lang w:val="es-ES"/>
-        </w:rPr>
-        <w:t xml:space="preserve">Disponibilidad de empleo: La falta de oportunidades laborales, especialmente en zonas con alta tasa de desempleo, puede llevar a los estudiantes a buscar trabajos para apoyar económicamente a sus familias, incluso si esto implica abandonar sus estudios. </w:t>
-      </w:r>
-    </w:p>
-    <w:p>
-      <w:pPr>
-        <w:rPr>
-          <w:rFonts w:ascii="Calibri" w:hAnsi="Calibri" w:cs="Calibri"/>
-          <w:lang w:val="es-ES"/>
-        </w:rPr>
-      </w:pPr>
-      <w:r>
-        <w:rPr>
-          <w:rFonts w:ascii="Calibri" w:hAnsi="Calibri" w:cs="Calibri"/>
-          <w:lang w:val="es-ES"/>
-        </w:rPr>
-        <w:t xml:space="preserve">Acceso a servicios: La falta de acceso a servicios básicos como salud, transporte y vivienda adecuada puede generar dificultades para asistir a la escuela y concentrarse en los estudios. </w:t>
-      </w:r>
-    </w:p>
-    <w:p>
-      <w:pPr>
-        <w:rPr>
-          <w:rFonts w:ascii="Calibri" w:hAnsi="Calibri" w:cs="Calibri"/>
-          <w:lang w:val="es-ES"/>
-        </w:rPr>
-      </w:pPr>
-    </w:p>
-    <w:p>
-      <w:pPr>
-        <w:rPr>
-          <w:rFonts w:ascii="Calibri" w:hAnsi="Calibri" w:cs="Calibri"/>
-          <w:lang w:val="es-ES"/>
-        </w:rPr>
-      </w:pPr>
-      <w:r>
-        <w:rPr>
-          <w:rFonts w:ascii="Calibri" w:hAnsi="Calibri" w:cs="Calibri"/>
-          <w:lang w:val="es-ES"/>
-        </w:rPr>
-        <w:lastRenderedPageBreak/>
-        <w:t xml:space="preserve">Desigualdad social: La desigualdad social y la falta de oportunidades para la movilidad social pueden generar frustración y desmotivación, llevando a los estudiantes a abandonar la escuela. </w:t>
-      </w:r>
-    </w:p>
-    <w:p>
-      <w:pPr>
-        <w:rPr>
-          <w:rFonts w:ascii="Calibri" w:hAnsi="Calibri" w:cs="Calibri"/>
-          <w:lang w:val="es-ES"/>
-        </w:rPr>
-      </w:pPr>
-      <w:r>
-        <w:rPr>
-          <w:rFonts w:ascii="Calibri" w:hAnsi="Calibri" w:cs="Calibri"/>
-          <w:lang w:val="es-ES"/>
-        </w:rPr>
-        <w:t>Interacción entre factores:</w:t>
-      </w:r>
-    </w:p>
-    <w:p>
-      <w:pPr>
-        <w:rPr>
-          <w:rFonts w:ascii="Calibri" w:hAnsi="Calibri" w:cs="Calibri"/>
-          <w:lang w:val="es-ES"/>
-        </w:rPr>
-      </w:pPr>
-      <w:r>
-        <w:rPr>
-          <w:rFonts w:ascii="Calibri" w:hAnsi="Calibri" w:cs="Calibri"/>
-          <w:lang w:val="es-ES"/>
-        </w:rPr>
-        <w:t xml:space="preserve">Es importante destacar que estos factores sociales a menudo interactúan entre sí. Por ejemplo, la pobreza puede llevar a la desintegración familiar, lo que a su vez puede afectar el apoyo que el estudiante recibe para sus estudios. La combinación de estos factores puede crear barreras significativas que dificultan la permanencia en el sistema educativo y aumentan el riesgo de deserción. </w:t>
-      </w:r>
-    </w:p>
-    <w:p>
-      <w:pPr>
-        <w:rPr>
-          <w:rFonts w:ascii="Calibri" w:hAnsi="Calibri" w:cs="Calibri"/>
-          <w:lang w:val="es-ES"/>
-        </w:rPr>
-      </w:pPr>
-      <w:r>
-        <w:rPr>
-          <w:rFonts w:ascii="Calibri" w:hAnsi="Calibri" w:cs="Calibri"/>
-          <w:lang w:val="es-ES"/>
-        </w:rPr>
-        <w:t>En resumen, la deserción escolar es un fenómeno complejo que involucra múltiples factores sociales. Comprender estas interacciones es crucial para implementar estrategias efectivas de prevención y apoyo a los estudiantes en riesgo de abandono.</w:t>
-      </w:r>
+          <w:b/>
+          <w:bCs/>
+          <w:sz w:val="24"/>
+          <w:szCs w:val="24"/>
+          <w:lang w:val="es-ES"/>
+        </w:rPr>
+        <w:t xml:space="preserve"> </w:t>
+      </w:r>
+    </w:p>
+    <w:p>
+      <w:pPr>
+        <w:rPr>
+          <w:lang w:val="es-ES"/>
+        </w:rPr>
+      </w:pPr>
     </w:p>
     <w:sectPr>
       <w:footerReference w:type="default" r:id="rId9"/>
@@ -1357,6 +3148,95 @@
 <file path=word/numbering.xml><?xml version="1.0" encoding="utf-8"?>
 <w:numbering xmlns:wpc="http://schemas.microsoft.com/office/word/2010/wordprocessingCanvas" xmlns:cx="http://schemas.microsoft.com/office/drawing/2014/chartex" xmlns:cx1="http://schemas.microsoft.com/office/drawing/2015/9/8/chartex" xmlns:cx2="http://schemas.microsoft.com/office/drawing/2015/10/21/chartex" xmlns:cx3="http://schemas.microsoft.com/office/drawing/2016/5/9/chartex" xmlns:cx4="http://schemas.microsoft.com/office/drawing/2016/5/10/chartex" xmlns:cx5="http://schemas.microsoft.com/office/drawing/2016/5/11/chartex" xmlns:cx6="http://schemas.microsoft.com/office/drawing/2016/5/12/chartex" xmlns:cx7="http://schemas.microsoft.com/office/drawing/2016/5/13/chartex" xmlns:cx8="http://schemas.microsoft.com/office/drawing/2016/5/14/chartex" xmlns:mc="http://schemas.openxmlformats.org/markup-compatibility/2006" xmlns:aink="http://schemas.microsoft.com/office/drawing/2016/ink" xmlns:am3d="http://schemas.microsoft.com/office/drawing/2017/model3d" xmlns:o="urn:schemas-microsoft-com:office:office" xmlns:oel="http://schemas.microsoft.com/office/2019/extlst" xmlns:r="http://schemas.openxmlformats.org/officeDocument/2006/relationships" xmlns:m="http://schemas.openxmlformats.org/officeDocument/2006/math" xmlns:v="urn:schemas-microsoft-com:vml" xmlns:wp14="http://schemas.microsoft.com/office/word/2010/wordprocessingDrawing" xmlns:wp="http://schemas.openxmlformats.org/drawingml/2006/wordprocessingDrawing" xmlns:w10="urn:schemas-microsoft-com:office:word" xmlns:w="http://schemas.openxmlformats.org/wordprocessingml/2006/main" xmlns:w14="http://schemas.microsoft.com/office/word/2010/wordml" xmlns:w15="http://schemas.microsoft.com/office/word/2012/wordml" xmlns:w16cex="http://schemas.microsoft.com/office/word/2018/wordml/cex" xmlns:w16cid="http://schemas.microsoft.com/office/word/2016/wordml/cid" xmlns:w16="http://schemas.microsoft.com/office/word/2018/wordml" xmlns:w16du="http://schemas.microsoft.com/office/word/2023/wordml/word16du" xmlns:w16sdtdh="http://schemas.microsoft.com/office/word/2020/wordml/sdtdatahash" xmlns:w16sdtfl="http://schemas.microsoft.com/office/word/2024/wordml/sdtformatlock" xmlns:w16se="http://schemas.microsoft.com/office/word/2015/wordml/symex" xmlns:wpg="http://schemas.microsoft.com/office/word/2010/wordprocessingGroup" xmlns:wpi="http://schemas.microsoft.com/office/word/2010/wordprocessingInk" xmlns:wne="http://schemas.microsoft.com/office/word/2006/wordml" xmlns:wps="http://schemas.microsoft.com/office/word/2010/wordprocessingShape" mc:Ignorable="w14 w15 w16se w16cid w16 w16cex w16sdtdh w16sdtfl w16du wp14">
   <w:abstractNum w:abstractNumId="0" w15:restartNumberingAfterBreak="0">
+    <w:nsid w:val="00FF5771"/>
+    <w:multiLevelType w:val="hybridMultilevel"/>
+    <w:tmpl w:val="5A60AEC2"/>
+    <w:lvl w:ilvl="0" w:tplc="EF9E0AC4">
+      <w:start w:val="2"/>
+      <w:numFmt w:val="decimal"/>
+      <w:lvlText w:val="%1.6"/>
+      <w:lvlJc w:val="left"/>
+      <w:pPr>
+        <w:ind w:left="720" w:hanging="360"/>
+      </w:pPr>
+      <w:rPr>
+        <w:rFonts w:hint="default"/>
+      </w:rPr>
+    </w:lvl>
+    <w:lvl w:ilvl="1" w:tplc="4C0A0019" w:tentative="1">
+      <w:start w:val="1"/>
+      <w:numFmt w:val="lowerLetter"/>
+      <w:lvlText w:val="%2."/>
+      <w:lvlJc w:val="left"/>
+      <w:pPr>
+        <w:ind w:left="1440" w:hanging="360"/>
+      </w:pPr>
+    </w:lvl>
+    <w:lvl w:ilvl="2" w:tplc="4C0A001B" w:tentative="1">
+      <w:start w:val="1"/>
+      <w:numFmt w:val="lowerRoman"/>
+      <w:lvlText w:val="%3."/>
+      <w:lvlJc w:val="right"/>
+      <w:pPr>
+        <w:ind w:left="2160" w:hanging="180"/>
+      </w:pPr>
+    </w:lvl>
+    <w:lvl w:ilvl="3" w:tplc="4C0A000F" w:tentative="1">
+      <w:start w:val="1"/>
+      <w:numFmt w:val="decimal"/>
+      <w:lvlText w:val="%4."/>
+      <w:lvlJc w:val="left"/>
+      <w:pPr>
+        <w:ind w:left="2880" w:hanging="360"/>
+      </w:pPr>
+    </w:lvl>
+    <w:lvl w:ilvl="4" w:tplc="4C0A0019" w:tentative="1">
+      <w:start w:val="1"/>
+      <w:numFmt w:val="lowerLetter"/>
+      <w:lvlText w:val="%5."/>
+      <w:lvlJc w:val="left"/>
+      <w:pPr>
+        <w:ind w:left="3600" w:hanging="360"/>
+      </w:pPr>
+    </w:lvl>
+    <w:lvl w:ilvl="5" w:tplc="4C0A001B" w:tentative="1">
+      <w:start w:val="1"/>
+      <w:numFmt w:val="lowerRoman"/>
+      <w:lvlText w:val="%6."/>
+      <w:lvlJc w:val="right"/>
+      <w:pPr>
+        <w:ind w:left="4320" w:hanging="180"/>
+      </w:pPr>
+    </w:lvl>
+    <w:lvl w:ilvl="6" w:tplc="4C0A000F" w:tentative="1">
+      <w:start w:val="1"/>
+      <w:numFmt w:val="decimal"/>
+      <w:lvlText w:val="%7."/>
+      <w:lvlJc w:val="left"/>
+      <w:pPr>
+        <w:ind w:left="5040" w:hanging="360"/>
+      </w:pPr>
+    </w:lvl>
+    <w:lvl w:ilvl="7" w:tplc="4C0A0019" w:tentative="1">
+      <w:start w:val="1"/>
+      <w:numFmt w:val="lowerLetter"/>
+      <w:lvlText w:val="%8."/>
+      <w:lvlJc w:val="left"/>
+      <w:pPr>
+        <w:ind w:left="5760" w:hanging="360"/>
+      </w:pPr>
+    </w:lvl>
+    <w:lvl w:ilvl="8" w:tplc="4C0A001B" w:tentative="1">
+      <w:start w:val="1"/>
+      <w:numFmt w:val="lowerRoman"/>
+      <w:lvlText w:val="%9."/>
+      <w:lvlJc w:val="right"/>
+      <w:pPr>
+        <w:ind w:left="6480" w:hanging="180"/>
+      </w:pPr>
+    </w:lvl>
+  </w:abstractNum>
+  <w:abstractNum w:abstractNumId="1" w15:restartNumberingAfterBreak="0">
     <w:nsid w:val="0549021C"/>
     <w:multiLevelType w:val="multilevel"/>
     <w:tmpl w:val="4C0A001F"/>
@@ -1442,7 +3322,185 @@
       </w:pPr>
     </w:lvl>
   </w:abstractNum>
-  <w:abstractNum w:abstractNumId="1" w15:restartNumberingAfterBreak="0">
+  <w:abstractNum w:abstractNumId="2" w15:restartNumberingAfterBreak="0">
+    <w:nsid w:val="07EC29A7"/>
+    <w:multiLevelType w:val="hybridMultilevel"/>
+    <w:tmpl w:val="D1AC6B32"/>
+    <w:lvl w:ilvl="0" w:tplc="038C6B5E">
+      <w:start w:val="2"/>
+      <w:numFmt w:val="decimal"/>
+      <w:lvlText w:val="%1.4"/>
+      <w:lvlJc w:val="left"/>
+      <w:pPr>
+        <w:ind w:left="720" w:hanging="360"/>
+      </w:pPr>
+      <w:rPr>
+        <w:rFonts w:hint="default"/>
+      </w:rPr>
+    </w:lvl>
+    <w:lvl w:ilvl="1" w:tplc="4C0A0019" w:tentative="1">
+      <w:start w:val="1"/>
+      <w:numFmt w:val="lowerLetter"/>
+      <w:lvlText w:val="%2."/>
+      <w:lvlJc w:val="left"/>
+      <w:pPr>
+        <w:ind w:left="1440" w:hanging="360"/>
+      </w:pPr>
+    </w:lvl>
+    <w:lvl w:ilvl="2" w:tplc="4C0A001B" w:tentative="1">
+      <w:start w:val="1"/>
+      <w:numFmt w:val="lowerRoman"/>
+      <w:lvlText w:val="%3."/>
+      <w:lvlJc w:val="right"/>
+      <w:pPr>
+        <w:ind w:left="2160" w:hanging="180"/>
+      </w:pPr>
+    </w:lvl>
+    <w:lvl w:ilvl="3" w:tplc="4C0A000F" w:tentative="1">
+      <w:start w:val="1"/>
+      <w:numFmt w:val="decimal"/>
+      <w:lvlText w:val="%4."/>
+      <w:lvlJc w:val="left"/>
+      <w:pPr>
+        <w:ind w:left="2880" w:hanging="360"/>
+      </w:pPr>
+    </w:lvl>
+    <w:lvl w:ilvl="4" w:tplc="4C0A0019" w:tentative="1">
+      <w:start w:val="1"/>
+      <w:numFmt w:val="lowerLetter"/>
+      <w:lvlText w:val="%5."/>
+      <w:lvlJc w:val="left"/>
+      <w:pPr>
+        <w:ind w:left="3600" w:hanging="360"/>
+      </w:pPr>
+    </w:lvl>
+    <w:lvl w:ilvl="5" w:tplc="4C0A001B" w:tentative="1">
+      <w:start w:val="1"/>
+      <w:numFmt w:val="lowerRoman"/>
+      <w:lvlText w:val="%6."/>
+      <w:lvlJc w:val="right"/>
+      <w:pPr>
+        <w:ind w:left="4320" w:hanging="180"/>
+      </w:pPr>
+    </w:lvl>
+    <w:lvl w:ilvl="6" w:tplc="4C0A000F" w:tentative="1">
+      <w:start w:val="1"/>
+      <w:numFmt w:val="decimal"/>
+      <w:lvlText w:val="%7."/>
+      <w:lvlJc w:val="left"/>
+      <w:pPr>
+        <w:ind w:left="5040" w:hanging="360"/>
+      </w:pPr>
+    </w:lvl>
+    <w:lvl w:ilvl="7" w:tplc="4C0A0019" w:tentative="1">
+      <w:start w:val="1"/>
+      <w:numFmt w:val="lowerLetter"/>
+      <w:lvlText w:val="%8."/>
+      <w:lvlJc w:val="left"/>
+      <w:pPr>
+        <w:ind w:left="5760" w:hanging="360"/>
+      </w:pPr>
+    </w:lvl>
+    <w:lvl w:ilvl="8" w:tplc="4C0A001B" w:tentative="1">
+      <w:start w:val="1"/>
+      <w:numFmt w:val="lowerRoman"/>
+      <w:lvlText w:val="%9."/>
+      <w:lvlJc w:val="right"/>
+      <w:pPr>
+        <w:ind w:left="6480" w:hanging="180"/>
+      </w:pPr>
+    </w:lvl>
+  </w:abstractNum>
+  <w:abstractNum w:abstractNumId="3" w15:restartNumberingAfterBreak="0">
+    <w:nsid w:val="1B7934B6"/>
+    <w:multiLevelType w:val="hybridMultilevel"/>
+    <w:tmpl w:val="963C226C"/>
+    <w:lvl w:ilvl="0" w:tplc="CB4251B8">
+      <w:start w:val="2"/>
+      <w:numFmt w:val="decimal"/>
+      <w:lvlText w:val="%1.1"/>
+      <w:lvlJc w:val="left"/>
+      <w:pPr>
+        <w:ind w:left="720" w:hanging="360"/>
+      </w:pPr>
+      <w:rPr>
+        <w:rFonts w:hint="default"/>
+      </w:rPr>
+    </w:lvl>
+    <w:lvl w:ilvl="1" w:tplc="4C0A0019" w:tentative="1">
+      <w:start w:val="1"/>
+      <w:numFmt w:val="lowerLetter"/>
+      <w:lvlText w:val="%2."/>
+      <w:lvlJc w:val="left"/>
+      <w:pPr>
+        <w:ind w:left="1440" w:hanging="360"/>
+      </w:pPr>
+    </w:lvl>
+    <w:lvl w:ilvl="2" w:tplc="4C0A001B" w:tentative="1">
+      <w:start w:val="1"/>
+      <w:numFmt w:val="lowerRoman"/>
+      <w:lvlText w:val="%3."/>
+      <w:lvlJc w:val="right"/>
+      <w:pPr>
+        <w:ind w:left="2160" w:hanging="180"/>
+      </w:pPr>
+    </w:lvl>
+    <w:lvl w:ilvl="3" w:tplc="4C0A000F" w:tentative="1">
+      <w:start w:val="1"/>
+      <w:numFmt w:val="decimal"/>
+      <w:lvlText w:val="%4."/>
+      <w:lvlJc w:val="left"/>
+      <w:pPr>
+        <w:ind w:left="2880" w:hanging="360"/>
+      </w:pPr>
+    </w:lvl>
+    <w:lvl w:ilvl="4" w:tplc="4C0A0019" w:tentative="1">
+      <w:start w:val="1"/>
+      <w:numFmt w:val="lowerLetter"/>
+      <w:lvlText w:val="%5."/>
+      <w:lvlJc w:val="left"/>
+      <w:pPr>
+        <w:ind w:left="3600" w:hanging="360"/>
+      </w:pPr>
+    </w:lvl>
+    <w:lvl w:ilvl="5" w:tplc="4C0A001B" w:tentative="1">
+      <w:start w:val="1"/>
+      <w:numFmt w:val="lowerRoman"/>
+      <w:lvlText w:val="%6."/>
+      <w:lvlJc w:val="right"/>
+      <w:pPr>
+        <w:ind w:left="4320" w:hanging="180"/>
+      </w:pPr>
+    </w:lvl>
+    <w:lvl w:ilvl="6" w:tplc="4C0A000F" w:tentative="1">
+      <w:start w:val="1"/>
+      <w:numFmt w:val="decimal"/>
+      <w:lvlText w:val="%7."/>
+      <w:lvlJc w:val="left"/>
+      <w:pPr>
+        <w:ind w:left="5040" w:hanging="360"/>
+      </w:pPr>
+    </w:lvl>
+    <w:lvl w:ilvl="7" w:tplc="4C0A0019" w:tentative="1">
+      <w:start w:val="1"/>
+      <w:numFmt w:val="lowerLetter"/>
+      <w:lvlText w:val="%8."/>
+      <w:lvlJc w:val="left"/>
+      <w:pPr>
+        <w:ind w:left="5760" w:hanging="360"/>
+      </w:pPr>
+    </w:lvl>
+    <w:lvl w:ilvl="8" w:tplc="4C0A001B" w:tentative="1">
+      <w:start w:val="1"/>
+      <w:numFmt w:val="lowerRoman"/>
+      <w:lvlText w:val="%9."/>
+      <w:lvlJc w:val="right"/>
+      <w:pPr>
+        <w:ind w:left="6480" w:hanging="180"/>
+      </w:pPr>
+    </w:lvl>
+  </w:abstractNum>
+  <w:abstractNum w:abstractNumId="4" w15:restartNumberingAfterBreak="0">
     <w:nsid w:val="20C13161"/>
     <w:multiLevelType w:val="hybridMultilevel"/>
     <w:tmpl w:val="C38EADF2"/>
@@ -1531,7 +3589,96 @@
       </w:pPr>
     </w:lvl>
   </w:abstractNum>
-  <w:abstractNum w:abstractNumId="2" w15:restartNumberingAfterBreak="0">
+  <w:abstractNum w:abstractNumId="5" w15:restartNumberingAfterBreak="0">
+    <w:nsid w:val="214E7847"/>
+    <w:multiLevelType w:val="hybridMultilevel"/>
+    <w:tmpl w:val="4028A3D6"/>
+    <w:lvl w:ilvl="0" w:tplc="EF9E0AC4">
+      <w:start w:val="2"/>
+      <w:numFmt w:val="decimal"/>
+      <w:lvlText w:val="%1.6"/>
+      <w:lvlJc w:val="left"/>
+      <w:pPr>
+        <w:ind w:left="720" w:hanging="360"/>
+      </w:pPr>
+      <w:rPr>
+        <w:rFonts w:hint="default"/>
+      </w:rPr>
+    </w:lvl>
+    <w:lvl w:ilvl="1" w:tplc="4C0A0019" w:tentative="1">
+      <w:start w:val="1"/>
+      <w:numFmt w:val="lowerLetter"/>
+      <w:lvlText w:val="%2."/>
+      <w:lvlJc w:val="left"/>
+      <w:pPr>
+        <w:ind w:left="1440" w:hanging="360"/>
+      </w:pPr>
+    </w:lvl>
+    <w:lvl w:ilvl="2" w:tplc="4C0A001B" w:tentative="1">
+      <w:start w:val="1"/>
+      <w:numFmt w:val="lowerRoman"/>
+      <w:lvlText w:val="%3."/>
+      <w:lvlJc w:val="right"/>
+      <w:pPr>
+        <w:ind w:left="2160" w:hanging="180"/>
+      </w:pPr>
+    </w:lvl>
+    <w:lvl w:ilvl="3" w:tplc="4C0A000F" w:tentative="1">
+      <w:start w:val="1"/>
+      <w:numFmt w:val="decimal"/>
+      <w:lvlText w:val="%4."/>
+      <w:lvlJc w:val="left"/>
+      <w:pPr>
+        <w:ind w:left="2880" w:hanging="360"/>
+      </w:pPr>
+    </w:lvl>
+    <w:lvl w:ilvl="4" w:tplc="4C0A0019" w:tentative="1">
+      <w:start w:val="1"/>
+      <w:numFmt w:val="lowerLetter"/>
+      <w:lvlText w:val="%5."/>
+      <w:lvlJc w:val="left"/>
+      <w:pPr>
+        <w:ind w:left="3600" w:hanging="360"/>
+      </w:pPr>
+    </w:lvl>
+    <w:lvl w:ilvl="5" w:tplc="4C0A001B" w:tentative="1">
+      <w:start w:val="1"/>
+      <w:numFmt w:val="lowerRoman"/>
+      <w:lvlText w:val="%6."/>
+      <w:lvlJc w:val="right"/>
+      <w:pPr>
+        <w:ind w:left="4320" w:hanging="180"/>
+      </w:pPr>
+    </w:lvl>
+    <w:lvl w:ilvl="6" w:tplc="4C0A000F" w:tentative="1">
+      <w:start w:val="1"/>
+      <w:numFmt w:val="decimal"/>
+      <w:lvlText w:val="%7."/>
+      <w:lvlJc w:val="left"/>
+      <w:pPr>
+        <w:ind w:left="5040" w:hanging="360"/>
+      </w:pPr>
+    </w:lvl>
+    <w:lvl w:ilvl="7" w:tplc="4C0A0019" w:tentative="1">
+      <w:start w:val="1"/>
+      <w:numFmt w:val="lowerLetter"/>
+      <w:lvlText w:val="%8."/>
+      <w:lvlJc w:val="left"/>
+      <w:pPr>
+        <w:ind w:left="5760" w:hanging="360"/>
+      </w:pPr>
+    </w:lvl>
+    <w:lvl w:ilvl="8" w:tplc="4C0A001B" w:tentative="1">
+      <w:start w:val="1"/>
+      <w:numFmt w:val="lowerRoman"/>
+      <w:lvlText w:val="%9."/>
+      <w:lvlJc w:val="right"/>
+      <w:pPr>
+        <w:ind w:left="6480" w:hanging="180"/>
+      </w:pPr>
+    </w:lvl>
+  </w:abstractNum>
+  <w:abstractNum w:abstractNumId="6" w15:restartNumberingAfterBreak="0">
     <w:nsid w:val="2233254A"/>
     <w:multiLevelType w:val="multilevel"/>
     <w:tmpl w:val="4C0A001F"/>
@@ -1617,7 +3764,96 @@
       </w:pPr>
     </w:lvl>
   </w:abstractNum>
-  <w:abstractNum w:abstractNumId="3" w15:restartNumberingAfterBreak="0">
+  <w:abstractNum w:abstractNumId="7" w15:restartNumberingAfterBreak="0">
+    <w:nsid w:val="237E490C"/>
+    <w:multiLevelType w:val="hybridMultilevel"/>
+    <w:tmpl w:val="0BCCF30C"/>
+    <w:lvl w:ilvl="0" w:tplc="6652CD16">
+      <w:start w:val="2"/>
+      <w:numFmt w:val="decimal"/>
+      <w:lvlText w:val="%1.3"/>
+      <w:lvlJc w:val="left"/>
+      <w:pPr>
+        <w:ind w:left="720" w:hanging="360"/>
+      </w:pPr>
+      <w:rPr>
+        <w:rFonts w:hint="default"/>
+      </w:rPr>
+    </w:lvl>
+    <w:lvl w:ilvl="1" w:tplc="4C0A0019" w:tentative="1">
+      <w:start w:val="1"/>
+      <w:numFmt w:val="lowerLetter"/>
+      <w:lvlText w:val="%2."/>
+      <w:lvlJc w:val="left"/>
+      <w:pPr>
+        <w:ind w:left="1440" w:hanging="360"/>
+      </w:pPr>
+    </w:lvl>
+    <w:lvl w:ilvl="2" w:tplc="4C0A001B" w:tentative="1">
+      <w:start w:val="1"/>
+      <w:numFmt w:val="lowerRoman"/>
+      <w:lvlText w:val="%3."/>
+      <w:lvlJc w:val="right"/>
+      <w:pPr>
+        <w:ind w:left="2160" w:hanging="180"/>
+      </w:pPr>
+    </w:lvl>
+    <w:lvl w:ilvl="3" w:tplc="4C0A000F" w:tentative="1">
+      <w:start w:val="1"/>
+      <w:numFmt w:val="decimal"/>
+      <w:lvlText w:val="%4."/>
+      <w:lvlJc w:val="left"/>
+      <w:pPr>
+        <w:ind w:left="2880" w:hanging="360"/>
+      </w:pPr>
+    </w:lvl>
+    <w:lvl w:ilvl="4" w:tplc="4C0A0019" w:tentative="1">
+      <w:start w:val="1"/>
+      <w:numFmt w:val="lowerLetter"/>
+      <w:lvlText w:val="%5."/>
+      <w:lvlJc w:val="left"/>
+      <w:pPr>
+        <w:ind w:left="3600" w:hanging="360"/>
+      </w:pPr>
+    </w:lvl>
+    <w:lvl w:ilvl="5" w:tplc="4C0A001B" w:tentative="1">
+      <w:start w:val="1"/>
+      <w:numFmt w:val="lowerRoman"/>
+      <w:lvlText w:val="%6."/>
+      <w:lvlJc w:val="right"/>
+      <w:pPr>
+        <w:ind w:left="4320" w:hanging="180"/>
+      </w:pPr>
+    </w:lvl>
+    <w:lvl w:ilvl="6" w:tplc="4C0A000F" w:tentative="1">
+      <w:start w:val="1"/>
+      <w:numFmt w:val="decimal"/>
+      <w:lvlText w:val="%7."/>
+      <w:lvlJc w:val="left"/>
+      <w:pPr>
+        <w:ind w:left="5040" w:hanging="360"/>
+      </w:pPr>
+    </w:lvl>
+    <w:lvl w:ilvl="7" w:tplc="4C0A0019" w:tentative="1">
+      <w:start w:val="1"/>
+      <w:numFmt w:val="lowerLetter"/>
+      <w:lvlText w:val="%8."/>
+      <w:lvlJc w:val="left"/>
+      <w:pPr>
+        <w:ind w:left="5760" w:hanging="360"/>
+      </w:pPr>
+    </w:lvl>
+    <w:lvl w:ilvl="8" w:tplc="4C0A001B" w:tentative="1">
+      <w:start w:val="1"/>
+      <w:numFmt w:val="lowerRoman"/>
+      <w:lvlText w:val="%9."/>
+      <w:lvlJc w:val="right"/>
+      <w:pPr>
+        <w:ind w:left="6480" w:hanging="180"/>
+      </w:pPr>
+    </w:lvl>
+  </w:abstractNum>
+  <w:abstractNum w:abstractNumId="8" w15:restartNumberingAfterBreak="0">
     <w:nsid w:val="26B64390"/>
     <w:multiLevelType w:val="hybridMultilevel"/>
     <w:tmpl w:val="5FEA2E6A"/>
@@ -1703,14 +3939,14 @@
       </w:pPr>
     </w:lvl>
   </w:abstractNum>
-  <w:abstractNum w:abstractNumId="4" w15:restartNumberingAfterBreak="0">
-    <w:nsid w:val="35AF390D"/>
+  <w:abstractNum w:abstractNumId="9" w15:restartNumberingAfterBreak="0">
+    <w:nsid w:val="2AC62881"/>
     <w:multiLevelType w:val="hybridMultilevel"/>
-    <w:tmpl w:val="4984A31C"/>
-    <w:lvl w:ilvl="0" w:tplc="90406036">
-      <w:start w:val="1"/>
+    <w:tmpl w:val="E4F88988"/>
+    <w:lvl w:ilvl="0" w:tplc="663EC26E">
+      <w:start w:val="2"/>
       <w:numFmt w:val="decimal"/>
-      <w:lvlText w:val="%1."/>
+      <w:lvlText w:val="%1.2"/>
       <w:lvlJc w:val="left"/>
       <w:pPr>
         <w:ind w:left="720" w:hanging="360"/>
@@ -1792,7 +4028,96 @@
       </w:pPr>
     </w:lvl>
   </w:abstractNum>
-  <w:abstractNum w:abstractNumId="5" w15:restartNumberingAfterBreak="0">
+  <w:abstractNum w:abstractNumId="10" w15:restartNumberingAfterBreak="0">
+    <w:nsid w:val="35AF390D"/>
+    <w:multiLevelType w:val="hybridMultilevel"/>
+    <w:tmpl w:val="86669E9A"/>
+    <w:lvl w:ilvl="0" w:tplc="90406036">
+      <w:start w:val="1"/>
+      <w:numFmt w:val="decimal"/>
+      <w:lvlText w:val="%1."/>
+      <w:lvlJc w:val="left"/>
+      <w:pPr>
+        <w:ind w:left="720" w:hanging="360"/>
+      </w:pPr>
+      <w:rPr>
+        <w:rFonts w:hint="default"/>
+      </w:rPr>
+    </w:lvl>
+    <w:lvl w:ilvl="1" w:tplc="4C0A0019" w:tentative="1">
+      <w:start w:val="1"/>
+      <w:numFmt w:val="lowerLetter"/>
+      <w:lvlText w:val="%2."/>
+      <w:lvlJc w:val="left"/>
+      <w:pPr>
+        <w:ind w:left="1440" w:hanging="360"/>
+      </w:pPr>
+    </w:lvl>
+    <w:lvl w:ilvl="2" w:tplc="4C0A001B" w:tentative="1">
+      <w:start w:val="1"/>
+      <w:numFmt w:val="lowerRoman"/>
+      <w:lvlText w:val="%3."/>
+      <w:lvlJc w:val="right"/>
+      <w:pPr>
+        <w:ind w:left="2160" w:hanging="180"/>
+      </w:pPr>
+    </w:lvl>
+    <w:lvl w:ilvl="3" w:tplc="4C0A000F" w:tentative="1">
+      <w:start w:val="1"/>
+      <w:numFmt w:val="decimal"/>
+      <w:lvlText w:val="%4."/>
+      <w:lvlJc w:val="left"/>
+      <w:pPr>
+        <w:ind w:left="2880" w:hanging="360"/>
+      </w:pPr>
+    </w:lvl>
+    <w:lvl w:ilvl="4" w:tplc="4C0A0019" w:tentative="1">
+      <w:start w:val="1"/>
+      <w:numFmt w:val="lowerLetter"/>
+      <w:lvlText w:val="%5."/>
+      <w:lvlJc w:val="left"/>
+      <w:pPr>
+        <w:ind w:left="3600" w:hanging="360"/>
+      </w:pPr>
+    </w:lvl>
+    <w:lvl w:ilvl="5" w:tplc="4C0A001B" w:tentative="1">
+      <w:start w:val="1"/>
+      <w:numFmt w:val="lowerRoman"/>
+      <w:lvlText w:val="%6."/>
+      <w:lvlJc w:val="right"/>
+      <w:pPr>
+        <w:ind w:left="4320" w:hanging="180"/>
+      </w:pPr>
+    </w:lvl>
+    <w:lvl w:ilvl="6" w:tplc="4C0A000F" w:tentative="1">
+      <w:start w:val="1"/>
+      <w:numFmt w:val="decimal"/>
+      <w:lvlText w:val="%7."/>
+      <w:lvlJc w:val="left"/>
+      <w:pPr>
+        <w:ind w:left="5040" w:hanging="360"/>
+      </w:pPr>
+    </w:lvl>
+    <w:lvl w:ilvl="7" w:tplc="4C0A0019" w:tentative="1">
+      <w:start w:val="1"/>
+      <w:numFmt w:val="lowerLetter"/>
+      <w:lvlText w:val="%8."/>
+      <w:lvlJc w:val="left"/>
+      <w:pPr>
+        <w:ind w:left="5760" w:hanging="360"/>
+      </w:pPr>
+    </w:lvl>
+    <w:lvl w:ilvl="8" w:tplc="4C0A001B" w:tentative="1">
+      <w:start w:val="1"/>
+      <w:numFmt w:val="lowerRoman"/>
+      <w:lvlText w:val="%9."/>
+      <w:lvlJc w:val="right"/>
+      <w:pPr>
+        <w:ind w:left="6480" w:hanging="180"/>
+      </w:pPr>
+    </w:lvl>
+  </w:abstractNum>
+  <w:abstractNum w:abstractNumId="11" w15:restartNumberingAfterBreak="0">
     <w:nsid w:val="3B7F2DE7"/>
     <w:multiLevelType w:val="hybridMultilevel"/>
     <w:tmpl w:val="E530171C"/>
@@ -1881,7 +4206,96 @@
       </w:pPr>
     </w:lvl>
   </w:abstractNum>
-  <w:abstractNum w:abstractNumId="6" w15:restartNumberingAfterBreak="0">
+  <w:abstractNum w:abstractNumId="12" w15:restartNumberingAfterBreak="0">
+    <w:nsid w:val="3CD9009F"/>
+    <w:multiLevelType w:val="hybridMultilevel"/>
+    <w:tmpl w:val="04161642"/>
+    <w:lvl w:ilvl="0" w:tplc="099E72DA">
+      <w:start w:val="2"/>
+      <w:numFmt w:val="decimal"/>
+      <w:lvlText w:val="%1.5"/>
+      <w:lvlJc w:val="left"/>
+      <w:pPr>
+        <w:ind w:left="720" w:hanging="360"/>
+      </w:pPr>
+      <w:rPr>
+        <w:rFonts w:hint="default"/>
+      </w:rPr>
+    </w:lvl>
+    <w:lvl w:ilvl="1" w:tplc="4C0A0019" w:tentative="1">
+      <w:start w:val="1"/>
+      <w:numFmt w:val="lowerLetter"/>
+      <w:lvlText w:val="%2."/>
+      <w:lvlJc w:val="left"/>
+      <w:pPr>
+        <w:ind w:left="1440" w:hanging="360"/>
+      </w:pPr>
+    </w:lvl>
+    <w:lvl w:ilvl="2" w:tplc="4C0A001B" w:tentative="1">
+      <w:start w:val="1"/>
+      <w:numFmt w:val="lowerRoman"/>
+      <w:lvlText w:val="%3."/>
+      <w:lvlJc w:val="right"/>
+      <w:pPr>
+        <w:ind w:left="2160" w:hanging="180"/>
+      </w:pPr>
+    </w:lvl>
+    <w:lvl w:ilvl="3" w:tplc="4C0A000F" w:tentative="1">
+      <w:start w:val="1"/>
+      <w:numFmt w:val="decimal"/>
+      <w:lvlText w:val="%4."/>
+      <w:lvlJc w:val="left"/>
+      <w:pPr>
+        <w:ind w:left="2880" w:hanging="360"/>
+      </w:pPr>
+    </w:lvl>
+    <w:lvl w:ilvl="4" w:tplc="4C0A0019" w:tentative="1">
+      <w:start w:val="1"/>
+      <w:numFmt w:val="lowerLetter"/>
+      <w:lvlText w:val="%5."/>
+      <w:lvlJc w:val="left"/>
+      <w:pPr>
+        <w:ind w:left="3600" w:hanging="360"/>
+      </w:pPr>
+    </w:lvl>
+    <w:lvl w:ilvl="5" w:tplc="4C0A001B" w:tentative="1">
+      <w:start w:val="1"/>
+      <w:numFmt w:val="lowerRoman"/>
+      <w:lvlText w:val="%6."/>
+      <w:lvlJc w:val="right"/>
+      <w:pPr>
+        <w:ind w:left="4320" w:hanging="180"/>
+      </w:pPr>
+    </w:lvl>
+    <w:lvl w:ilvl="6" w:tplc="4C0A000F" w:tentative="1">
+      <w:start w:val="1"/>
+      <w:numFmt w:val="decimal"/>
+      <w:lvlText w:val="%7."/>
+      <w:lvlJc w:val="left"/>
+      <w:pPr>
+        <w:ind w:left="5040" w:hanging="360"/>
+      </w:pPr>
+    </w:lvl>
+    <w:lvl w:ilvl="7" w:tplc="4C0A0019" w:tentative="1">
+      <w:start w:val="1"/>
+      <w:numFmt w:val="lowerLetter"/>
+      <w:lvlText w:val="%8."/>
+      <w:lvlJc w:val="left"/>
+      <w:pPr>
+        <w:ind w:left="5760" w:hanging="360"/>
+      </w:pPr>
+    </w:lvl>
+    <w:lvl w:ilvl="8" w:tplc="4C0A001B" w:tentative="1">
+      <w:start w:val="1"/>
+      <w:numFmt w:val="lowerRoman"/>
+      <w:lvlText w:val="%9."/>
+      <w:lvlJc w:val="right"/>
+      <w:pPr>
+        <w:ind w:left="6480" w:hanging="180"/>
+      </w:pPr>
+    </w:lvl>
+  </w:abstractNum>
+  <w:abstractNum w:abstractNumId="13" w15:restartNumberingAfterBreak="0">
     <w:nsid w:val="4C3C53C4"/>
     <w:multiLevelType w:val="hybridMultilevel"/>
     <w:tmpl w:val="8A8CC81C"/>
@@ -1967,7 +4381,7 @@
       </w:pPr>
     </w:lvl>
   </w:abstractNum>
-  <w:abstractNum w:abstractNumId="7" w15:restartNumberingAfterBreak="0">
+  <w:abstractNum w:abstractNumId="14" w15:restartNumberingAfterBreak="0">
     <w:nsid w:val="511C6339"/>
     <w:multiLevelType w:val="hybridMultilevel"/>
     <w:tmpl w:val="0FFCA618"/>
@@ -2053,7 +4467,7 @@
       </w:pPr>
     </w:lvl>
   </w:abstractNum>
-  <w:abstractNum w:abstractNumId="8" w15:restartNumberingAfterBreak="0">
+  <w:abstractNum w:abstractNumId="15" w15:restartNumberingAfterBreak="0">
     <w:nsid w:val="595C73BF"/>
     <w:multiLevelType w:val="hybridMultilevel"/>
     <w:tmpl w:val="7FA8E8AC"/>
@@ -2142,7 +4556,7 @@
       </w:pPr>
     </w:lvl>
   </w:abstractNum>
-  <w:abstractNum w:abstractNumId="9" w15:restartNumberingAfterBreak="0">
+  <w:abstractNum w:abstractNumId="16" w15:restartNumberingAfterBreak="0">
     <w:nsid w:val="61FD6A5A"/>
     <w:multiLevelType w:val="hybridMultilevel"/>
     <w:tmpl w:val="9F9EF314"/>
@@ -2228,7 +4642,120 @@
       </w:pPr>
     </w:lvl>
   </w:abstractNum>
-  <w:abstractNum w:abstractNumId="10" w15:restartNumberingAfterBreak="0">
+  <w:abstractNum w:abstractNumId="17" w15:restartNumberingAfterBreak="0">
+    <w:nsid w:val="6A6A3ADA"/>
+    <w:multiLevelType w:val="hybridMultilevel"/>
+    <w:tmpl w:val="E8EA08C0"/>
+    <w:lvl w:ilvl="0" w:tplc="4C0A0001">
+      <w:start w:val="1"/>
+      <w:numFmt w:val="bullet"/>
+      <w:lvlText w:val=""/>
+      <w:lvlJc w:val="left"/>
+      <w:pPr>
+        <w:ind w:left="720" w:hanging="360"/>
+      </w:pPr>
+      <w:rPr>
+        <w:rFonts w:ascii="Symbol" w:hAnsi="Symbol" w:hint="default"/>
+      </w:rPr>
+    </w:lvl>
+    <w:lvl w:ilvl="1" w:tplc="4C0A0003" w:tentative="1">
+      <w:start w:val="1"/>
+      <w:numFmt w:val="bullet"/>
+      <w:lvlText w:val="o"/>
+      <w:lvlJc w:val="left"/>
+      <w:pPr>
+        <w:ind w:left="1440" w:hanging="360"/>
+      </w:pPr>
+      <w:rPr>
+        <w:rFonts w:ascii="Courier New" w:hAnsi="Courier New" w:cs="Courier New" w:hint="default"/>
+      </w:rPr>
+    </w:lvl>
+    <w:lvl w:ilvl="2" w:tplc="4C0A0005" w:tentative="1">
+      <w:start w:val="1"/>
+      <w:numFmt w:val="bullet"/>
+      <w:lvlText w:val=""/>
+      <w:lvlJc w:val="left"/>
+      <w:pPr>
+        <w:ind w:left="2160" w:hanging="360"/>
+      </w:pPr>
+      <w:rPr>
+        <w:rFonts w:ascii="Wingdings" w:hAnsi="Wingdings" w:hint="default"/>
+      </w:rPr>
+    </w:lvl>
+    <w:lvl w:ilvl="3" w:tplc="4C0A0001" w:tentative="1">
+      <w:start w:val="1"/>
+      <w:numFmt w:val="bullet"/>
+      <w:lvlText w:val=""/>
+      <w:lvlJc w:val="left"/>
+      <w:pPr>
+        <w:ind w:left="2880" w:hanging="360"/>
+      </w:pPr>
+      <w:rPr>
+        <w:rFonts w:ascii="Symbol" w:hAnsi="Symbol" w:hint="default"/>
+      </w:rPr>
+    </w:lvl>
+    <w:lvl w:ilvl="4" w:tplc="4C0A0003" w:tentative="1">
+      <w:start w:val="1"/>
+      <w:numFmt w:val="bullet"/>
+      <w:lvlText w:val="o"/>
+      <w:lvlJc w:val="left"/>
+      <w:pPr>
+        <w:ind w:left="3600" w:hanging="360"/>
+      </w:pPr>
+      <w:rPr>
+        <w:rFonts w:ascii="Courier New" w:hAnsi="Courier New" w:cs="Courier New" w:hint="default"/>
+      </w:rPr>
+    </w:lvl>
+    <w:lvl w:ilvl="5" w:tplc="4C0A0005" w:tentative="1">
+      <w:start w:val="1"/>
+      <w:numFmt w:val="bullet"/>
+      <w:lvlText w:val=""/>
+      <w:lvlJc w:val="left"/>
+      <w:pPr>
+        <w:ind w:left="4320" w:hanging="360"/>
+      </w:pPr>
+      <w:rPr>
+        <w:rFonts w:ascii="Wingdings" w:hAnsi="Wingdings" w:hint="default"/>
+      </w:rPr>
+    </w:lvl>
+    <w:lvl w:ilvl="6" w:tplc="4C0A0001" w:tentative="1">
+      <w:start w:val="1"/>
+      <w:numFmt w:val="bullet"/>
+      <w:lvlText w:val=""/>
+      <w:lvlJc w:val="left"/>
+      <w:pPr>
+        <w:ind w:left="5040" w:hanging="360"/>
+      </w:pPr>
+      <w:rPr>
+        <w:rFonts w:ascii="Symbol" w:hAnsi="Symbol" w:hint="default"/>
+      </w:rPr>
+    </w:lvl>
+    <w:lvl w:ilvl="7" w:tplc="4C0A0003" w:tentative="1">
+      <w:start w:val="1"/>
+      <w:numFmt w:val="bullet"/>
+      <w:lvlText w:val="o"/>
+      <w:lvlJc w:val="left"/>
+      <w:pPr>
+        <w:ind w:left="5760" w:hanging="360"/>
+      </w:pPr>
+      <w:rPr>
+        <w:rFonts w:ascii="Courier New" w:hAnsi="Courier New" w:cs="Courier New" w:hint="default"/>
+      </w:rPr>
+    </w:lvl>
+    <w:lvl w:ilvl="8" w:tplc="4C0A0005" w:tentative="1">
+      <w:start w:val="1"/>
+      <w:numFmt w:val="bullet"/>
+      <w:lvlText w:val=""/>
+      <w:lvlJc w:val="left"/>
+      <w:pPr>
+        <w:ind w:left="6480" w:hanging="360"/>
+      </w:pPr>
+      <w:rPr>
+        <w:rFonts w:ascii="Wingdings" w:hAnsi="Wingdings" w:hint="default"/>
+      </w:rPr>
+    </w:lvl>
+  </w:abstractNum>
+  <w:abstractNum w:abstractNumId="18" w15:restartNumberingAfterBreak="0">
     <w:nsid w:val="6C0C5E4F"/>
     <w:multiLevelType w:val="hybridMultilevel"/>
     <w:tmpl w:val="82E4D8B0"/>
@@ -2314,7 +4841,7 @@
       </w:pPr>
     </w:lvl>
   </w:abstractNum>
-  <w:abstractNum w:abstractNumId="11" w15:restartNumberingAfterBreak="0">
+  <w:abstractNum w:abstractNumId="19" w15:restartNumberingAfterBreak="0">
     <w:nsid w:val="7A6C4ECD"/>
     <w:multiLevelType w:val="hybridMultilevel"/>
     <w:tmpl w:val="88140E72"/>
@@ -2427,7 +4954,7 @@
       </w:rPr>
     </w:lvl>
   </w:abstractNum>
-  <w:abstractNum w:abstractNumId="12" w15:restartNumberingAfterBreak="0">
+  <w:abstractNum w:abstractNumId="20" w15:restartNumberingAfterBreak="0">
     <w:nsid w:val="7B216BEF"/>
     <w:multiLevelType w:val="hybridMultilevel"/>
     <w:tmpl w:val="E2C4F856"/>
@@ -2513,44 +5040,160 @@
       </w:pPr>
     </w:lvl>
   </w:abstractNum>
+  <w:abstractNum w:abstractNumId="21" w15:restartNumberingAfterBreak="0">
+    <w:nsid w:val="7C645181"/>
+    <w:multiLevelType w:val="hybridMultilevel"/>
+    <w:tmpl w:val="8DF6B132"/>
+    <w:lvl w:ilvl="0" w:tplc="19D463AC">
+      <w:start w:val="2"/>
+      <w:numFmt w:val="decimal"/>
+      <w:lvlText w:val="%1.2"/>
+      <w:lvlJc w:val="left"/>
+      <w:pPr>
+        <w:ind w:left="720" w:hanging="360"/>
+      </w:pPr>
+      <w:rPr>
+        <w:rFonts w:hint="default"/>
+      </w:rPr>
+    </w:lvl>
+    <w:lvl w:ilvl="1" w:tplc="4C0A0019" w:tentative="1">
+      <w:start w:val="1"/>
+      <w:numFmt w:val="lowerLetter"/>
+      <w:lvlText w:val="%2."/>
+      <w:lvlJc w:val="left"/>
+      <w:pPr>
+        <w:ind w:left="1440" w:hanging="360"/>
+      </w:pPr>
+    </w:lvl>
+    <w:lvl w:ilvl="2" w:tplc="4C0A001B" w:tentative="1">
+      <w:start w:val="1"/>
+      <w:numFmt w:val="lowerRoman"/>
+      <w:lvlText w:val="%3."/>
+      <w:lvlJc w:val="right"/>
+      <w:pPr>
+        <w:ind w:left="2160" w:hanging="180"/>
+      </w:pPr>
+    </w:lvl>
+    <w:lvl w:ilvl="3" w:tplc="4C0A000F" w:tentative="1">
+      <w:start w:val="1"/>
+      <w:numFmt w:val="decimal"/>
+      <w:lvlText w:val="%4."/>
+      <w:lvlJc w:val="left"/>
+      <w:pPr>
+        <w:ind w:left="2880" w:hanging="360"/>
+      </w:pPr>
+    </w:lvl>
+    <w:lvl w:ilvl="4" w:tplc="4C0A0019" w:tentative="1">
+      <w:start w:val="1"/>
+      <w:numFmt w:val="lowerLetter"/>
+      <w:lvlText w:val="%5."/>
+      <w:lvlJc w:val="left"/>
+      <w:pPr>
+        <w:ind w:left="3600" w:hanging="360"/>
+      </w:pPr>
+    </w:lvl>
+    <w:lvl w:ilvl="5" w:tplc="4C0A001B" w:tentative="1">
+      <w:start w:val="1"/>
+      <w:numFmt w:val="lowerRoman"/>
+      <w:lvlText w:val="%6."/>
+      <w:lvlJc w:val="right"/>
+      <w:pPr>
+        <w:ind w:left="4320" w:hanging="180"/>
+      </w:pPr>
+    </w:lvl>
+    <w:lvl w:ilvl="6" w:tplc="4C0A000F" w:tentative="1">
+      <w:start w:val="1"/>
+      <w:numFmt w:val="decimal"/>
+      <w:lvlText w:val="%7."/>
+      <w:lvlJc w:val="left"/>
+      <w:pPr>
+        <w:ind w:left="5040" w:hanging="360"/>
+      </w:pPr>
+    </w:lvl>
+    <w:lvl w:ilvl="7" w:tplc="4C0A0019" w:tentative="1">
+      <w:start w:val="1"/>
+      <w:numFmt w:val="lowerLetter"/>
+      <w:lvlText w:val="%8."/>
+      <w:lvlJc w:val="left"/>
+      <w:pPr>
+        <w:ind w:left="5760" w:hanging="360"/>
+      </w:pPr>
+    </w:lvl>
+    <w:lvl w:ilvl="8" w:tplc="4C0A001B" w:tentative="1">
+      <w:start w:val="1"/>
+      <w:numFmt w:val="lowerRoman"/>
+      <w:lvlText w:val="%9."/>
+      <w:lvlJc w:val="right"/>
+      <w:pPr>
+        <w:ind w:left="6480" w:hanging="180"/>
+      </w:pPr>
+    </w:lvl>
+  </w:abstractNum>
   <w:num w:numId="1" w16cid:durableId="2127385898">
+    <w:abstractNumId w:val="19"/>
+  </w:num>
+  <w:num w:numId="2" w16cid:durableId="2060081503">
+    <w:abstractNumId w:val="18"/>
+  </w:num>
+  <w:num w:numId="3" w16cid:durableId="466243709">
+    <w:abstractNumId w:val="1"/>
+  </w:num>
+  <w:num w:numId="4" w16cid:durableId="849684232">
+    <w:abstractNumId w:val="6"/>
+  </w:num>
+  <w:num w:numId="5" w16cid:durableId="1241019985">
+    <w:abstractNumId w:val="16"/>
+  </w:num>
+  <w:num w:numId="6" w16cid:durableId="1211184089">
+    <w:abstractNumId w:val="14"/>
+  </w:num>
+  <w:num w:numId="7" w16cid:durableId="1572304486">
+    <w:abstractNumId w:val="20"/>
+  </w:num>
+  <w:num w:numId="8" w16cid:durableId="1872254706">
+    <w:abstractNumId w:val="13"/>
+  </w:num>
+  <w:num w:numId="9" w16cid:durableId="706952107">
+    <w:abstractNumId w:val="8"/>
+  </w:num>
+  <w:num w:numId="10" w16cid:durableId="1639262688">
+    <w:abstractNumId w:val="10"/>
+  </w:num>
+  <w:num w:numId="11" w16cid:durableId="1612123819">
+    <w:abstractNumId w:val="15"/>
+  </w:num>
+  <w:num w:numId="12" w16cid:durableId="994720634">
     <w:abstractNumId w:val="11"/>
   </w:num>
-  <w:num w:numId="2" w16cid:durableId="2060081503">
-    <w:abstractNumId w:val="10"/>
+  <w:num w:numId="13" w16cid:durableId="1364400743">
+    <w:abstractNumId w:val="4"/>
   </w:num>
-  <w:num w:numId="3" w16cid:durableId="466243709">
+  <w:num w:numId="14" w16cid:durableId="2049914997">
+    <w:abstractNumId w:val="9"/>
+  </w:num>
+  <w:num w:numId="15" w16cid:durableId="2006863215">
+    <w:abstractNumId w:val="17"/>
+  </w:num>
+  <w:num w:numId="16" w16cid:durableId="154301448">
+    <w:abstractNumId w:val="3"/>
+  </w:num>
+  <w:num w:numId="17" w16cid:durableId="258947392">
+    <w:abstractNumId w:val="21"/>
+  </w:num>
+  <w:num w:numId="18" w16cid:durableId="921721602">
+    <w:abstractNumId w:val="7"/>
+  </w:num>
+  <w:num w:numId="19" w16cid:durableId="2031636775">
+    <w:abstractNumId w:val="2"/>
+  </w:num>
+  <w:num w:numId="20" w16cid:durableId="238638960">
+    <w:abstractNumId w:val="12"/>
+  </w:num>
+  <w:num w:numId="21" w16cid:durableId="1868785190">
     <w:abstractNumId w:val="0"/>
   </w:num>
-  <w:num w:numId="4" w16cid:durableId="849684232">
-    <w:abstractNumId w:val="2"/>
-  </w:num>
-  <w:num w:numId="5" w16cid:durableId="1241019985">
-    <w:abstractNumId w:val="9"/>
-  </w:num>
-  <w:num w:numId="6" w16cid:durableId="1211184089">
-    <w:abstractNumId w:val="7"/>
-  </w:num>
-  <w:num w:numId="7" w16cid:durableId="1572304486">
-    <w:abstractNumId w:val="12"/>
-  </w:num>
-  <w:num w:numId="8" w16cid:durableId="1872254706">
-    <w:abstractNumId w:val="6"/>
-  </w:num>
-  <w:num w:numId="9" w16cid:durableId="706952107">
-    <w:abstractNumId w:val="3"/>
-  </w:num>
-  <w:num w:numId="10" w16cid:durableId="1639262688">
-    <w:abstractNumId w:val="4"/>
-  </w:num>
-  <w:num w:numId="11" w16cid:durableId="1612123819">
-    <w:abstractNumId w:val="8"/>
-  </w:num>
-  <w:num w:numId="12" w16cid:durableId="994720634">
+  <w:num w:numId="22" w16cid:durableId="2083945100">
     <w:abstractNumId w:val="5"/>
-  </w:num>
-  <w:num w:numId="13" w16cid:durableId="1364400743">
-    <w:abstractNumId w:val="1"/>
   </w:num>
 </w:numbering>
 </file>
@@ -3158,7 +5801,6 @@
   <w:style w:type="character" w:default="1" w:styleId="Fuentedeprrafopredeter">
     <w:name w:val="Default Paragraph Font"/>
     <w:uiPriority w:val="1"/>
-    <w:semiHidden/>
     <w:unhideWhenUsed/>
   </w:style>
   <w:style w:type="table" w:default="1" w:styleId="Tablanormal">

--- a/Investigacion documental.docx
+++ b/Investigacion documental.docx
@@ -30,7 +30,7 @@
           <w:lang w:val="es-ES"/>
         </w:rPr>
         <w:drawing>
-          <wp:inline distT="0" distB="0" distL="0" distR="0" wp14:anchorId="30867F78" wp14:editId="35F8F6D8">
+          <wp:inline distT="0" distB="0" distL="0" distR="0" wp14:anchorId="30867F78" wp14:editId="1BFFC702">
             <wp:extent cx="2762250" cy="2762250"/>
             <wp:effectExtent l="0" t="0" r="0" b="0"/>
             <wp:docPr id="1912218496" name="Imagen 1" descr="Logotipo"/>
@@ -1620,16 +1620,37 @@
     <w:p>
       <w:pPr>
         <w:rPr>
-          <w:lang w:val="es-ES"/>
-        </w:rPr>
-      </w:pPr>
+          <w:b/>
+          <w:bCs/>
+          <w:lang w:val="es-ES"/>
+        </w:rPr>
+      </w:pPr>
+    </w:p>
+    <w:p>
+      <w:pPr>
+        <w:rPr>
+          <w:rFonts w:ascii="Calibri" w:hAnsi="Calibri" w:cs="Calibri"/>
+          <w:b/>
+          <w:bCs/>
+          <w:lang w:val="es-ES"/>
+        </w:rPr>
+      </w:pPr>
+      <w:r>
+        <w:rPr>
+          <w:rFonts w:ascii="Calibri" w:hAnsi="Calibri" w:cs="Calibri"/>
+          <w:b/>
+          <w:bCs/>
+          <w:lang w:val="es-ES"/>
+        </w:rPr>
+        <w:t>Objetivo general</w:t>
+      </w:r>
     </w:p>
     <w:p>
       <w:pPr>
         <w:pStyle w:val="Prrafodelista"/>
         <w:numPr>
-          <w:ilvl w:val="0"/>
-          <w:numId w:val="15"/>
+          <w:ilvl w:val="1"/>
+          <w:numId w:val="27"/>
         </w:numPr>
         <w:rPr>
           <w:rFonts w:ascii="Calibri" w:hAnsi="Calibri" w:cs="Calibri"/>
@@ -1641,15 +1662,124 @@
           <w:rFonts w:ascii="Calibri" w:hAnsi="Calibri" w:cs="Calibri"/>
           <w:lang w:val="es-ES"/>
         </w:rPr>
-        <w:t>metodología (análisis bibliográfico, estadísticas, estudios de caso, etc.)</w:t>
-      </w:r>
-    </w:p>
-    <w:p>
-      <w:pPr>
-        <w:rPr>
-          <w:lang w:val="es-ES"/>
-        </w:rPr>
-      </w:pPr>
+        <w:t>Analizar las causas y consecuencias de la deserción escolar</w:t>
+      </w:r>
+      <w:r>
+        <w:rPr>
+          <w:rFonts w:ascii="Calibri" w:hAnsi="Calibri" w:cs="Calibri"/>
+          <w:lang w:val="es-ES"/>
+        </w:rPr>
+        <w:t>.</w:t>
+      </w:r>
+    </w:p>
+    <w:p>
+      <w:pPr>
+        <w:rPr>
+          <w:rFonts w:ascii="Calibri" w:hAnsi="Calibri" w:cs="Calibri"/>
+          <w:lang w:val="es-ES"/>
+        </w:rPr>
+      </w:pPr>
+      <w:r>
+        <w:rPr>
+          <w:rFonts w:ascii="Calibri" w:hAnsi="Calibri" w:cs="Calibri"/>
+          <w:b/>
+          <w:bCs/>
+          <w:lang w:val="es-ES"/>
+        </w:rPr>
+        <w:t>Objetivos específicos</w:t>
+      </w:r>
+    </w:p>
+    <w:p>
+      <w:pPr>
+        <w:pStyle w:val="Prrafodelista"/>
+        <w:numPr>
+          <w:ilvl w:val="1"/>
+          <w:numId w:val="27"/>
+        </w:numPr>
+        <w:rPr>
+          <w:rFonts w:ascii="Calibri" w:hAnsi="Calibri" w:cs="Calibri"/>
+          <w:lang w:val="es-ES"/>
+        </w:rPr>
+      </w:pPr>
+      <w:r>
+        <w:rPr>
+          <w:rFonts w:ascii="Calibri" w:hAnsi="Calibri" w:cs="Calibri"/>
+          <w:lang w:val="es-ES"/>
+        </w:rPr>
+        <w:t>Identificar las principales causas de la deserción escolar</w:t>
+      </w:r>
+      <w:r>
+        <w:rPr>
+          <w:rFonts w:ascii="Calibri" w:hAnsi="Calibri" w:cs="Calibri"/>
+          <w:lang w:val="es-ES"/>
+        </w:rPr>
+        <w:t xml:space="preserve">. </w:t>
+      </w:r>
+    </w:p>
+    <w:p>
+      <w:pPr>
+        <w:pStyle w:val="Prrafodelista"/>
+        <w:ind w:left="2160"/>
+        <w:rPr>
+          <w:rFonts w:ascii="Calibri" w:hAnsi="Calibri" w:cs="Calibri"/>
+          <w:lang w:val="es-ES"/>
+        </w:rPr>
+      </w:pPr>
+    </w:p>
+    <w:p>
+      <w:pPr>
+        <w:pStyle w:val="Prrafodelista"/>
+        <w:numPr>
+          <w:ilvl w:val="1"/>
+          <w:numId w:val="27"/>
+        </w:numPr>
+        <w:rPr>
+          <w:rFonts w:ascii="Calibri" w:hAnsi="Calibri" w:cs="Calibri"/>
+          <w:lang w:val="es-ES"/>
+        </w:rPr>
+      </w:pPr>
+      <w:r>
+        <w:rPr>
+          <w:rFonts w:ascii="Calibri" w:hAnsi="Calibri" w:cs="Calibri"/>
+          <w:lang w:val="es-ES"/>
+        </w:rPr>
+        <w:t>Evaluar las consecuencias a corto y largo plazo de la deserción escolar.</w:t>
+      </w:r>
+    </w:p>
+    <w:p>
+      <w:pPr>
+        <w:pStyle w:val="Prrafodelista"/>
+        <w:rPr>
+          <w:lang w:val="es-ES"/>
+        </w:rPr>
+      </w:pPr>
+    </w:p>
+    <w:p>
+      <w:pPr>
+        <w:pStyle w:val="Prrafodelista"/>
+        <w:numPr>
+          <w:ilvl w:val="1"/>
+          <w:numId w:val="27"/>
+        </w:numPr>
+        <w:rPr>
+          <w:rFonts w:ascii="Calibri" w:hAnsi="Calibri" w:cs="Calibri"/>
+          <w:lang w:val="es-ES"/>
+        </w:rPr>
+      </w:pPr>
+      <w:proofErr w:type="gramStart"/>
+      <w:r>
+        <w:rPr>
+          <w:lang w:val="es-ES"/>
+        </w:rPr>
+        <w:t>Analizar  el</w:t>
+      </w:r>
+      <w:proofErr w:type="gramEnd"/>
+      <w:r>
+        <w:rPr>
+          <w:lang w:val="es-ES"/>
+        </w:rPr>
+        <w:t xml:space="preserve"> impacto de los factores familiares, económicos y sociales en la decisión de los estudiantes.</w:t>
+      </w:r>
       <w:r>
         <w:rPr>
           <w:lang w:val="es-ES"/>
@@ -2008,20 +2138,46 @@
         <w:rPr>
           <w:lang w:val="es-ES"/>
         </w:rPr>
-        <w:t xml:space="preserve">Los factores sociales que influyen en la deserción escolar son diversos y complejos, abarcando desde el entorno familiar hasta las relaciones con los compañeros y el contexto social más amplio. Estos factores pueden interactuar entre sí, creando barreras significativas para la permanencia en el sistema educativo. </w:t>
-      </w:r>
-    </w:p>
-    <w:p>
-      <w:pPr>
-        <w:rPr>
-          <w:lang w:val="es-ES"/>
-        </w:rPr>
-      </w:pPr>
-      <w:r>
-        <w:rPr>
-          <w:lang w:val="es-ES"/>
-        </w:rPr>
-        <w:t>Factores Sociales Clave:</w:t>
+        <w:t xml:space="preserve">Los factores sociales que influyen en la deserción escolar son diversos y complejos, abarcando desde el entorno </w:t>
+      </w:r>
+      <w:proofErr w:type="gramStart"/>
+      <w:r>
+        <w:rPr>
+          <w:lang w:val="es-ES"/>
+        </w:rPr>
+        <w:t xml:space="preserve">familiar </w:t>
+      </w:r>
+      <w:r>
+        <w:rPr>
+          <w:lang w:val="es-ES"/>
+        </w:rPr>
+        <w:t xml:space="preserve"> </w:t>
+      </w:r>
+      <w:r>
+        <w:rPr>
+          <w:lang w:val="es-ES"/>
+        </w:rPr>
+        <w:t>hasta</w:t>
+      </w:r>
+      <w:proofErr w:type="gramEnd"/>
+      <w:r>
+        <w:rPr>
+          <w:lang w:val="es-ES"/>
+        </w:rPr>
+        <w:t xml:space="preserve"> las relaciones con los compañeros y el contexto social más amplio. Estos factores pueden interactuar entre sí, creando barreras significativas para la permanencia en el sistema educativo. </w:t>
+      </w:r>
+    </w:p>
+    <w:p>
+      <w:pPr>
+        <w:rPr>
+          <w:lang w:val="es-ES"/>
+        </w:rPr>
+      </w:pPr>
+      <w:r>
+        <w:rPr>
+          <w:lang w:val="es-ES"/>
+        </w:rPr>
+        <w:t>Factores Sociales Clave</w:t>
       </w:r>
     </w:p>
     <w:p>
@@ -2086,7 +2242,33 @@
         <w:rPr>
           <w:lang w:val="es-ES"/>
         </w:rPr>
-        <w:t xml:space="preserve">Apoyo familiar: La falta de apoyo emocional, la ausencia de comunicación sobre temas escolares y la falta de expectativas educativas por parte de la familia pueden llevar al estudiante a sentirse desmotivado y a abandonar. </w:t>
+        <w:t xml:space="preserve">Apoyo familiar: La falta de apoyo emocional, la ausencia de comunicación sobre temas escolares y la falta de expectativas educativas por parte de la familia pueden llevar al estudiante a sentirse desmotivado y a </w:t>
+      </w:r>
+      <w:proofErr w:type="gramStart"/>
+      <w:r>
+        <w:rPr>
+          <w:lang w:val="es-ES"/>
+        </w:rPr>
+        <w:t>abandona</w:t>
+      </w:r>
+      <w:r>
+        <w:rPr>
+          <w:lang w:val="es-ES"/>
+        </w:rPr>
+        <w:t>r  la</w:t>
+      </w:r>
+      <w:proofErr w:type="gramEnd"/>
+      <w:r>
+        <w:rPr>
+          <w:lang w:val="es-ES"/>
+        </w:rPr>
+        <w:t xml:space="preserve"> escuela</w:t>
+      </w:r>
+      <w:r>
+        <w:rPr>
+          <w:lang w:val="es-ES"/>
+        </w:rPr>
+        <w:t xml:space="preserve">. </w:t>
       </w:r>
     </w:p>
     <w:p>
@@ -2282,6 +2464,17 @@
         <w:t>Factores familiares desintegración familiar (divorcios, violencia domestica</w:t>
       </w:r>
       <w:bookmarkEnd w:id="6"/>
+      <w:r>
+        <w:rPr>
+          <w:rFonts w:ascii="Calibri" w:hAnsi="Calibri" w:cs="Calibri"/>
+          <w:b/>
+          <w:bCs/>
+          <w:sz w:val="24"/>
+          <w:szCs w:val="24"/>
+          <w:lang w:val="es-ES"/>
+        </w:rPr>
+        <w:t>)</w:t>
+      </w:r>
       <w:r>
         <w:rPr>
           <w:rFonts w:ascii="Calibri" w:hAnsi="Calibri" w:cs="Calibri"/>
@@ -3148,6 +3341,119 @@
 <file path=word/numbering.xml><?xml version="1.0" encoding="utf-8"?>
 <w:numbering xmlns:wpc="http://schemas.microsoft.com/office/word/2010/wordprocessingCanvas" xmlns:cx="http://schemas.microsoft.com/office/drawing/2014/chartex" xmlns:cx1="http://schemas.microsoft.com/office/drawing/2015/9/8/chartex" xmlns:cx2="http://schemas.microsoft.com/office/drawing/2015/10/21/chartex" xmlns:cx3="http://schemas.microsoft.com/office/drawing/2016/5/9/chartex" xmlns:cx4="http://schemas.microsoft.com/office/drawing/2016/5/10/chartex" xmlns:cx5="http://schemas.microsoft.com/office/drawing/2016/5/11/chartex" xmlns:cx6="http://schemas.microsoft.com/office/drawing/2016/5/12/chartex" xmlns:cx7="http://schemas.microsoft.com/office/drawing/2016/5/13/chartex" xmlns:cx8="http://schemas.microsoft.com/office/drawing/2016/5/14/chartex" xmlns:mc="http://schemas.openxmlformats.org/markup-compatibility/2006" xmlns:aink="http://schemas.microsoft.com/office/drawing/2016/ink" xmlns:am3d="http://schemas.microsoft.com/office/drawing/2017/model3d" xmlns:o="urn:schemas-microsoft-com:office:office" xmlns:oel="http://schemas.microsoft.com/office/2019/extlst" xmlns:r="http://schemas.openxmlformats.org/officeDocument/2006/relationships" xmlns:m="http://schemas.openxmlformats.org/officeDocument/2006/math" xmlns:v="urn:schemas-microsoft-com:vml" xmlns:wp14="http://schemas.microsoft.com/office/word/2010/wordprocessingDrawing" xmlns:wp="http://schemas.openxmlformats.org/drawingml/2006/wordprocessingDrawing" xmlns:w10="urn:schemas-microsoft-com:office:word" xmlns:w="http://schemas.openxmlformats.org/wordprocessingml/2006/main" xmlns:w14="http://schemas.microsoft.com/office/word/2010/wordml" xmlns:w15="http://schemas.microsoft.com/office/word/2012/wordml" xmlns:w16cex="http://schemas.microsoft.com/office/word/2018/wordml/cex" xmlns:w16cid="http://schemas.microsoft.com/office/word/2016/wordml/cid" xmlns:w16="http://schemas.microsoft.com/office/word/2018/wordml" xmlns:w16du="http://schemas.microsoft.com/office/word/2023/wordml/word16du" xmlns:w16sdtdh="http://schemas.microsoft.com/office/word/2020/wordml/sdtdatahash" xmlns:w16sdtfl="http://schemas.microsoft.com/office/word/2024/wordml/sdtformatlock" xmlns:w16se="http://schemas.microsoft.com/office/word/2015/wordml/symex" xmlns:wpg="http://schemas.microsoft.com/office/word/2010/wordprocessingGroup" xmlns:wpi="http://schemas.microsoft.com/office/word/2010/wordprocessingInk" xmlns:wne="http://schemas.microsoft.com/office/word/2006/wordml" xmlns:wps="http://schemas.microsoft.com/office/word/2010/wordprocessingShape" mc:Ignorable="w14 w15 w16se w16cid w16 w16cex w16sdtdh w16sdtfl w16du wp14">
   <w:abstractNum w:abstractNumId="0" w15:restartNumberingAfterBreak="0">
+    <w:nsid w:val="00FD0771"/>
+    <w:multiLevelType w:val="hybridMultilevel"/>
+    <w:tmpl w:val="30406164"/>
+    <w:lvl w:ilvl="0" w:tplc="4C0A0001">
+      <w:start w:val="1"/>
+      <w:numFmt w:val="bullet"/>
+      <w:lvlText w:val=""/>
+      <w:lvlJc w:val="left"/>
+      <w:pPr>
+        <w:ind w:left="720" w:hanging="360"/>
+      </w:pPr>
+      <w:rPr>
+        <w:rFonts w:ascii="Symbol" w:hAnsi="Symbol" w:hint="default"/>
+      </w:rPr>
+    </w:lvl>
+    <w:lvl w:ilvl="1" w:tplc="4C0A0003">
+      <w:start w:val="1"/>
+      <w:numFmt w:val="bullet"/>
+      <w:lvlText w:val="o"/>
+      <w:lvlJc w:val="left"/>
+      <w:pPr>
+        <w:ind w:left="1440" w:hanging="360"/>
+      </w:pPr>
+      <w:rPr>
+        <w:rFonts w:ascii="Courier New" w:hAnsi="Courier New" w:cs="Courier New" w:hint="default"/>
+      </w:rPr>
+    </w:lvl>
+    <w:lvl w:ilvl="2" w:tplc="4C0A0005" w:tentative="1">
+      <w:start w:val="1"/>
+      <w:numFmt w:val="bullet"/>
+      <w:lvlText w:val=""/>
+      <w:lvlJc w:val="left"/>
+      <w:pPr>
+        <w:ind w:left="2160" w:hanging="360"/>
+      </w:pPr>
+      <w:rPr>
+        <w:rFonts w:ascii="Wingdings" w:hAnsi="Wingdings" w:hint="default"/>
+      </w:rPr>
+    </w:lvl>
+    <w:lvl w:ilvl="3" w:tplc="4C0A0001" w:tentative="1">
+      <w:start w:val="1"/>
+      <w:numFmt w:val="bullet"/>
+      <w:lvlText w:val=""/>
+      <w:lvlJc w:val="left"/>
+      <w:pPr>
+        <w:ind w:left="2880" w:hanging="360"/>
+      </w:pPr>
+      <w:rPr>
+        <w:rFonts w:ascii="Symbol" w:hAnsi="Symbol" w:hint="default"/>
+      </w:rPr>
+    </w:lvl>
+    <w:lvl w:ilvl="4" w:tplc="4C0A0003" w:tentative="1">
+      <w:start w:val="1"/>
+      <w:numFmt w:val="bullet"/>
+      <w:lvlText w:val="o"/>
+      <w:lvlJc w:val="left"/>
+      <w:pPr>
+        <w:ind w:left="3600" w:hanging="360"/>
+      </w:pPr>
+      <w:rPr>
+        <w:rFonts w:ascii="Courier New" w:hAnsi="Courier New" w:cs="Courier New" w:hint="default"/>
+      </w:rPr>
+    </w:lvl>
+    <w:lvl w:ilvl="5" w:tplc="4C0A0005" w:tentative="1">
+      <w:start w:val="1"/>
+      <w:numFmt w:val="bullet"/>
+      <w:lvlText w:val=""/>
+      <w:lvlJc w:val="left"/>
+      <w:pPr>
+        <w:ind w:left="4320" w:hanging="360"/>
+      </w:pPr>
+      <w:rPr>
+        <w:rFonts w:ascii="Wingdings" w:hAnsi="Wingdings" w:hint="default"/>
+      </w:rPr>
+    </w:lvl>
+    <w:lvl w:ilvl="6" w:tplc="4C0A0001" w:tentative="1">
+      <w:start w:val="1"/>
+      <w:numFmt w:val="bullet"/>
+      <w:lvlText w:val=""/>
+      <w:lvlJc w:val="left"/>
+      <w:pPr>
+        <w:ind w:left="5040" w:hanging="360"/>
+      </w:pPr>
+      <w:rPr>
+        <w:rFonts w:ascii="Symbol" w:hAnsi="Symbol" w:hint="default"/>
+      </w:rPr>
+    </w:lvl>
+    <w:lvl w:ilvl="7" w:tplc="4C0A0003" w:tentative="1">
+      <w:start w:val="1"/>
+      <w:numFmt w:val="bullet"/>
+      <w:lvlText w:val="o"/>
+      <w:lvlJc w:val="left"/>
+      <w:pPr>
+        <w:ind w:left="5760" w:hanging="360"/>
+      </w:pPr>
+      <w:rPr>
+        <w:rFonts w:ascii="Courier New" w:hAnsi="Courier New" w:cs="Courier New" w:hint="default"/>
+      </w:rPr>
+    </w:lvl>
+    <w:lvl w:ilvl="8" w:tplc="4C0A0005" w:tentative="1">
+      <w:start w:val="1"/>
+      <w:numFmt w:val="bullet"/>
+      <w:lvlText w:val=""/>
+      <w:lvlJc w:val="left"/>
+      <w:pPr>
+        <w:ind w:left="6480" w:hanging="360"/>
+      </w:pPr>
+      <w:rPr>
+        <w:rFonts w:ascii="Wingdings" w:hAnsi="Wingdings" w:hint="default"/>
+      </w:rPr>
+    </w:lvl>
+  </w:abstractNum>
+  <w:abstractNum w:abstractNumId="1" w15:restartNumberingAfterBreak="0">
     <w:nsid w:val="00FF5771"/>
     <w:multiLevelType w:val="hybridMultilevel"/>
     <w:tmpl w:val="5A60AEC2"/>
@@ -3236,7 +3542,7 @@
       </w:pPr>
     </w:lvl>
   </w:abstractNum>
-  <w:abstractNum w:abstractNumId="1" w15:restartNumberingAfterBreak="0">
+  <w:abstractNum w:abstractNumId="2" w15:restartNumberingAfterBreak="0">
     <w:nsid w:val="0549021C"/>
     <w:multiLevelType w:val="multilevel"/>
     <w:tmpl w:val="4C0A001F"/>
@@ -3322,7 +3628,7 @@
       </w:pPr>
     </w:lvl>
   </w:abstractNum>
-  <w:abstractNum w:abstractNumId="2" w15:restartNumberingAfterBreak="0">
+  <w:abstractNum w:abstractNumId="3" w15:restartNumberingAfterBreak="0">
     <w:nsid w:val="07EC29A7"/>
     <w:multiLevelType w:val="hybridMultilevel"/>
     <w:tmpl w:val="D1AC6B32"/>
@@ -3411,7 +3717,96 @@
       </w:pPr>
     </w:lvl>
   </w:abstractNum>
-  <w:abstractNum w:abstractNumId="3" w15:restartNumberingAfterBreak="0">
+  <w:abstractNum w:abstractNumId="4" w15:restartNumberingAfterBreak="0">
+    <w:nsid w:val="10D145B2"/>
+    <w:multiLevelType w:val="hybridMultilevel"/>
+    <w:tmpl w:val="EFC04E88"/>
+    <w:lvl w:ilvl="0" w:tplc="C990458C">
+      <w:start w:val="1"/>
+      <w:numFmt w:val="decimal"/>
+      <w:lvlText w:val="%1.1"/>
+      <w:lvlJc w:val="left"/>
+      <w:pPr>
+        <w:ind w:left="720" w:hanging="360"/>
+      </w:pPr>
+      <w:rPr>
+        <w:rFonts w:hint="default"/>
+      </w:rPr>
+    </w:lvl>
+    <w:lvl w:ilvl="1" w:tplc="4C0A0019">
+      <w:start w:val="1"/>
+      <w:numFmt w:val="lowerLetter"/>
+      <w:lvlText w:val="%2."/>
+      <w:lvlJc w:val="left"/>
+      <w:pPr>
+        <w:ind w:left="1440" w:hanging="360"/>
+      </w:pPr>
+    </w:lvl>
+    <w:lvl w:ilvl="2" w:tplc="4C0A001B" w:tentative="1">
+      <w:start w:val="1"/>
+      <w:numFmt w:val="lowerRoman"/>
+      <w:lvlText w:val="%3."/>
+      <w:lvlJc w:val="right"/>
+      <w:pPr>
+        <w:ind w:left="2160" w:hanging="180"/>
+      </w:pPr>
+    </w:lvl>
+    <w:lvl w:ilvl="3" w:tplc="4C0A000F" w:tentative="1">
+      <w:start w:val="1"/>
+      <w:numFmt w:val="decimal"/>
+      <w:lvlText w:val="%4."/>
+      <w:lvlJc w:val="left"/>
+      <w:pPr>
+        <w:ind w:left="2880" w:hanging="360"/>
+      </w:pPr>
+    </w:lvl>
+    <w:lvl w:ilvl="4" w:tplc="4C0A0019" w:tentative="1">
+      <w:start w:val="1"/>
+      <w:numFmt w:val="lowerLetter"/>
+      <w:lvlText w:val="%5."/>
+      <w:lvlJc w:val="left"/>
+      <w:pPr>
+        <w:ind w:left="3600" w:hanging="360"/>
+      </w:pPr>
+    </w:lvl>
+    <w:lvl w:ilvl="5" w:tplc="4C0A001B" w:tentative="1">
+      <w:start w:val="1"/>
+      <w:numFmt w:val="lowerRoman"/>
+      <w:lvlText w:val="%6."/>
+      <w:lvlJc w:val="right"/>
+      <w:pPr>
+        <w:ind w:left="4320" w:hanging="180"/>
+      </w:pPr>
+    </w:lvl>
+    <w:lvl w:ilvl="6" w:tplc="4C0A000F" w:tentative="1">
+      <w:start w:val="1"/>
+      <w:numFmt w:val="decimal"/>
+      <w:lvlText w:val="%7."/>
+      <w:lvlJc w:val="left"/>
+      <w:pPr>
+        <w:ind w:left="5040" w:hanging="360"/>
+      </w:pPr>
+    </w:lvl>
+    <w:lvl w:ilvl="7" w:tplc="4C0A0019" w:tentative="1">
+      <w:start w:val="1"/>
+      <w:numFmt w:val="lowerLetter"/>
+      <w:lvlText w:val="%8."/>
+      <w:lvlJc w:val="left"/>
+      <w:pPr>
+        <w:ind w:left="5760" w:hanging="360"/>
+      </w:pPr>
+    </w:lvl>
+    <w:lvl w:ilvl="8" w:tplc="4C0A001B" w:tentative="1">
+      <w:start w:val="1"/>
+      <w:numFmt w:val="lowerRoman"/>
+      <w:lvlText w:val="%9."/>
+      <w:lvlJc w:val="right"/>
+      <w:pPr>
+        <w:ind w:left="6480" w:hanging="180"/>
+      </w:pPr>
+    </w:lvl>
+  </w:abstractNum>
+  <w:abstractNum w:abstractNumId="5" w15:restartNumberingAfterBreak="0">
     <w:nsid w:val="1B7934B6"/>
     <w:multiLevelType w:val="hybridMultilevel"/>
     <w:tmpl w:val="963C226C"/>
@@ -3500,7 +3895,233 @@
       </w:pPr>
     </w:lvl>
   </w:abstractNum>
-  <w:abstractNum w:abstractNumId="4" w15:restartNumberingAfterBreak="0">
+  <w:abstractNum w:abstractNumId="6" w15:restartNumberingAfterBreak="0">
+    <w:nsid w:val="1EC64865"/>
+    <w:multiLevelType w:val="hybridMultilevel"/>
+    <w:tmpl w:val="2BF601AC"/>
+    <w:lvl w:ilvl="0" w:tplc="4C0A0001">
+      <w:start w:val="1"/>
+      <w:numFmt w:val="bullet"/>
+      <w:lvlText w:val=""/>
+      <w:lvlJc w:val="left"/>
+      <w:pPr>
+        <w:ind w:left="720" w:hanging="360"/>
+      </w:pPr>
+      <w:rPr>
+        <w:rFonts w:ascii="Symbol" w:hAnsi="Symbol" w:hint="default"/>
+      </w:rPr>
+    </w:lvl>
+    <w:lvl w:ilvl="1" w:tplc="4C0A0003">
+      <w:start w:val="1"/>
+      <w:numFmt w:val="bullet"/>
+      <w:lvlText w:val="o"/>
+      <w:lvlJc w:val="left"/>
+      <w:pPr>
+        <w:ind w:left="1440" w:hanging="360"/>
+      </w:pPr>
+      <w:rPr>
+        <w:rFonts w:ascii="Courier New" w:hAnsi="Courier New" w:cs="Courier New" w:hint="default"/>
+      </w:rPr>
+    </w:lvl>
+    <w:lvl w:ilvl="2" w:tplc="4C0A0005" w:tentative="1">
+      <w:start w:val="1"/>
+      <w:numFmt w:val="bullet"/>
+      <w:lvlText w:val=""/>
+      <w:lvlJc w:val="left"/>
+      <w:pPr>
+        <w:ind w:left="2160" w:hanging="360"/>
+      </w:pPr>
+      <w:rPr>
+        <w:rFonts w:ascii="Wingdings" w:hAnsi="Wingdings" w:hint="default"/>
+      </w:rPr>
+    </w:lvl>
+    <w:lvl w:ilvl="3" w:tplc="4C0A0001" w:tentative="1">
+      <w:start w:val="1"/>
+      <w:numFmt w:val="bullet"/>
+      <w:lvlText w:val=""/>
+      <w:lvlJc w:val="left"/>
+      <w:pPr>
+        <w:ind w:left="2880" w:hanging="360"/>
+      </w:pPr>
+      <w:rPr>
+        <w:rFonts w:ascii="Symbol" w:hAnsi="Symbol" w:hint="default"/>
+      </w:rPr>
+    </w:lvl>
+    <w:lvl w:ilvl="4" w:tplc="4C0A0003" w:tentative="1">
+      <w:start w:val="1"/>
+      <w:numFmt w:val="bullet"/>
+      <w:lvlText w:val="o"/>
+      <w:lvlJc w:val="left"/>
+      <w:pPr>
+        <w:ind w:left="3600" w:hanging="360"/>
+      </w:pPr>
+      <w:rPr>
+        <w:rFonts w:ascii="Courier New" w:hAnsi="Courier New" w:cs="Courier New" w:hint="default"/>
+      </w:rPr>
+    </w:lvl>
+    <w:lvl w:ilvl="5" w:tplc="4C0A0005" w:tentative="1">
+      <w:start w:val="1"/>
+      <w:numFmt w:val="bullet"/>
+      <w:lvlText w:val=""/>
+      <w:lvlJc w:val="left"/>
+      <w:pPr>
+        <w:ind w:left="4320" w:hanging="360"/>
+      </w:pPr>
+      <w:rPr>
+        <w:rFonts w:ascii="Wingdings" w:hAnsi="Wingdings" w:hint="default"/>
+      </w:rPr>
+    </w:lvl>
+    <w:lvl w:ilvl="6" w:tplc="4C0A0001" w:tentative="1">
+      <w:start w:val="1"/>
+      <w:numFmt w:val="bullet"/>
+      <w:lvlText w:val=""/>
+      <w:lvlJc w:val="left"/>
+      <w:pPr>
+        <w:ind w:left="5040" w:hanging="360"/>
+      </w:pPr>
+      <w:rPr>
+        <w:rFonts w:ascii="Symbol" w:hAnsi="Symbol" w:hint="default"/>
+      </w:rPr>
+    </w:lvl>
+    <w:lvl w:ilvl="7" w:tplc="4C0A0003" w:tentative="1">
+      <w:start w:val="1"/>
+      <w:numFmt w:val="bullet"/>
+      <w:lvlText w:val="o"/>
+      <w:lvlJc w:val="left"/>
+      <w:pPr>
+        <w:ind w:left="5760" w:hanging="360"/>
+      </w:pPr>
+      <w:rPr>
+        <w:rFonts w:ascii="Courier New" w:hAnsi="Courier New" w:cs="Courier New" w:hint="default"/>
+      </w:rPr>
+    </w:lvl>
+    <w:lvl w:ilvl="8" w:tplc="4C0A0005" w:tentative="1">
+      <w:start w:val="1"/>
+      <w:numFmt w:val="bullet"/>
+      <w:lvlText w:val=""/>
+      <w:lvlJc w:val="left"/>
+      <w:pPr>
+        <w:ind w:left="6480" w:hanging="360"/>
+      </w:pPr>
+      <w:rPr>
+        <w:rFonts w:ascii="Wingdings" w:hAnsi="Wingdings" w:hint="default"/>
+      </w:rPr>
+    </w:lvl>
+  </w:abstractNum>
+  <w:abstractNum w:abstractNumId="7" w15:restartNumberingAfterBreak="0">
+    <w:nsid w:val="203661CF"/>
+    <w:multiLevelType w:val="hybridMultilevel"/>
+    <w:tmpl w:val="26FABEC8"/>
+    <w:lvl w:ilvl="0" w:tplc="4C0A0001">
+      <w:start w:val="1"/>
+      <w:numFmt w:val="bullet"/>
+      <w:lvlText w:val=""/>
+      <w:lvlJc w:val="left"/>
+      <w:pPr>
+        <w:ind w:left="720" w:hanging="360"/>
+      </w:pPr>
+      <w:rPr>
+        <w:rFonts w:ascii="Symbol" w:hAnsi="Symbol" w:hint="default"/>
+      </w:rPr>
+    </w:lvl>
+    <w:lvl w:ilvl="1" w:tplc="4C0A0003">
+      <w:start w:val="1"/>
+      <w:numFmt w:val="bullet"/>
+      <w:lvlText w:val="o"/>
+      <w:lvlJc w:val="left"/>
+      <w:pPr>
+        <w:ind w:left="1440" w:hanging="360"/>
+      </w:pPr>
+      <w:rPr>
+        <w:rFonts w:ascii="Courier New" w:hAnsi="Courier New" w:cs="Courier New" w:hint="default"/>
+      </w:rPr>
+    </w:lvl>
+    <w:lvl w:ilvl="2" w:tplc="4C0A0005" w:tentative="1">
+      <w:start w:val="1"/>
+      <w:numFmt w:val="bullet"/>
+      <w:lvlText w:val=""/>
+      <w:lvlJc w:val="left"/>
+      <w:pPr>
+        <w:ind w:left="2160" w:hanging="360"/>
+      </w:pPr>
+      <w:rPr>
+        <w:rFonts w:ascii="Wingdings" w:hAnsi="Wingdings" w:hint="default"/>
+      </w:rPr>
+    </w:lvl>
+    <w:lvl w:ilvl="3" w:tplc="4C0A0001" w:tentative="1">
+      <w:start w:val="1"/>
+      <w:numFmt w:val="bullet"/>
+      <w:lvlText w:val=""/>
+      <w:lvlJc w:val="left"/>
+      <w:pPr>
+        <w:ind w:left="2880" w:hanging="360"/>
+      </w:pPr>
+      <w:rPr>
+        <w:rFonts w:ascii="Symbol" w:hAnsi="Symbol" w:hint="default"/>
+      </w:rPr>
+    </w:lvl>
+    <w:lvl w:ilvl="4" w:tplc="4C0A0003" w:tentative="1">
+      <w:start w:val="1"/>
+      <w:numFmt w:val="bullet"/>
+      <w:lvlText w:val="o"/>
+      <w:lvlJc w:val="left"/>
+      <w:pPr>
+        <w:ind w:left="3600" w:hanging="360"/>
+      </w:pPr>
+      <w:rPr>
+        <w:rFonts w:ascii="Courier New" w:hAnsi="Courier New" w:cs="Courier New" w:hint="default"/>
+      </w:rPr>
+    </w:lvl>
+    <w:lvl w:ilvl="5" w:tplc="4C0A0005" w:tentative="1">
+      <w:start w:val="1"/>
+      <w:numFmt w:val="bullet"/>
+      <w:lvlText w:val=""/>
+      <w:lvlJc w:val="left"/>
+      <w:pPr>
+        <w:ind w:left="4320" w:hanging="360"/>
+      </w:pPr>
+      <w:rPr>
+        <w:rFonts w:ascii="Wingdings" w:hAnsi="Wingdings" w:hint="default"/>
+      </w:rPr>
+    </w:lvl>
+    <w:lvl w:ilvl="6" w:tplc="4C0A0001" w:tentative="1">
+      <w:start w:val="1"/>
+      <w:numFmt w:val="bullet"/>
+      <w:lvlText w:val=""/>
+      <w:lvlJc w:val="left"/>
+      <w:pPr>
+        <w:ind w:left="5040" w:hanging="360"/>
+      </w:pPr>
+      <w:rPr>
+        <w:rFonts w:ascii="Symbol" w:hAnsi="Symbol" w:hint="default"/>
+      </w:rPr>
+    </w:lvl>
+    <w:lvl w:ilvl="7" w:tplc="4C0A0003" w:tentative="1">
+      <w:start w:val="1"/>
+      <w:numFmt w:val="bullet"/>
+      <w:lvlText w:val="o"/>
+      <w:lvlJc w:val="left"/>
+      <w:pPr>
+        <w:ind w:left="5760" w:hanging="360"/>
+      </w:pPr>
+      <w:rPr>
+        <w:rFonts w:ascii="Courier New" w:hAnsi="Courier New" w:cs="Courier New" w:hint="default"/>
+      </w:rPr>
+    </w:lvl>
+    <w:lvl w:ilvl="8" w:tplc="4C0A0005" w:tentative="1">
+      <w:start w:val="1"/>
+      <w:numFmt w:val="bullet"/>
+      <w:lvlText w:val=""/>
+      <w:lvlJc w:val="left"/>
+      <w:pPr>
+        <w:ind w:left="6480" w:hanging="360"/>
+      </w:pPr>
+      <w:rPr>
+        <w:rFonts w:ascii="Wingdings" w:hAnsi="Wingdings" w:hint="default"/>
+      </w:rPr>
+    </w:lvl>
+  </w:abstractNum>
+  <w:abstractNum w:abstractNumId="8" w15:restartNumberingAfterBreak="0">
     <w:nsid w:val="20C13161"/>
     <w:multiLevelType w:val="hybridMultilevel"/>
     <w:tmpl w:val="C38EADF2"/>
@@ -3589,7 +4210,7 @@
       </w:pPr>
     </w:lvl>
   </w:abstractNum>
-  <w:abstractNum w:abstractNumId="5" w15:restartNumberingAfterBreak="0">
+  <w:abstractNum w:abstractNumId="9" w15:restartNumberingAfterBreak="0">
     <w:nsid w:val="214E7847"/>
     <w:multiLevelType w:val="hybridMultilevel"/>
     <w:tmpl w:val="4028A3D6"/>
@@ -3678,7 +4299,7 @@
       </w:pPr>
     </w:lvl>
   </w:abstractNum>
-  <w:abstractNum w:abstractNumId="6" w15:restartNumberingAfterBreak="0">
+  <w:abstractNum w:abstractNumId="10" w15:restartNumberingAfterBreak="0">
     <w:nsid w:val="2233254A"/>
     <w:multiLevelType w:val="multilevel"/>
     <w:tmpl w:val="4C0A001F"/>
@@ -3764,7 +4385,7 @@
       </w:pPr>
     </w:lvl>
   </w:abstractNum>
-  <w:abstractNum w:abstractNumId="7" w15:restartNumberingAfterBreak="0">
+  <w:abstractNum w:abstractNumId="11" w15:restartNumberingAfterBreak="0">
     <w:nsid w:val="237E490C"/>
     <w:multiLevelType w:val="hybridMultilevel"/>
     <w:tmpl w:val="0BCCF30C"/>
@@ -3853,7 +4474,7 @@
       </w:pPr>
     </w:lvl>
   </w:abstractNum>
-  <w:abstractNum w:abstractNumId="8" w15:restartNumberingAfterBreak="0">
+  <w:abstractNum w:abstractNumId="12" w15:restartNumberingAfterBreak="0">
     <w:nsid w:val="26B64390"/>
     <w:multiLevelType w:val="hybridMultilevel"/>
     <w:tmpl w:val="5FEA2E6A"/>
@@ -3939,7 +4560,7 @@
       </w:pPr>
     </w:lvl>
   </w:abstractNum>
-  <w:abstractNum w:abstractNumId="9" w15:restartNumberingAfterBreak="0">
+  <w:abstractNum w:abstractNumId="13" w15:restartNumberingAfterBreak="0">
     <w:nsid w:val="2AC62881"/>
     <w:multiLevelType w:val="hybridMultilevel"/>
     <w:tmpl w:val="E4F88988"/>
@@ -4028,7 +4649,7 @@
       </w:pPr>
     </w:lvl>
   </w:abstractNum>
-  <w:abstractNum w:abstractNumId="10" w15:restartNumberingAfterBreak="0">
+  <w:abstractNum w:abstractNumId="14" w15:restartNumberingAfterBreak="0">
     <w:nsid w:val="35AF390D"/>
     <w:multiLevelType w:val="hybridMultilevel"/>
     <w:tmpl w:val="86669E9A"/>
@@ -4117,7 +4738,120 @@
       </w:pPr>
     </w:lvl>
   </w:abstractNum>
-  <w:abstractNum w:abstractNumId="11" w15:restartNumberingAfterBreak="0">
+  <w:abstractNum w:abstractNumId="15" w15:restartNumberingAfterBreak="0">
+    <w:nsid w:val="35B068A2"/>
+    <w:multiLevelType w:val="hybridMultilevel"/>
+    <w:tmpl w:val="E390AC3E"/>
+    <w:lvl w:ilvl="0" w:tplc="4C0A0003">
+      <w:start w:val="1"/>
+      <w:numFmt w:val="bullet"/>
+      <w:lvlText w:val="o"/>
+      <w:lvlJc w:val="left"/>
+      <w:pPr>
+        <w:ind w:left="2160" w:hanging="360"/>
+      </w:pPr>
+      <w:rPr>
+        <w:rFonts w:ascii="Courier New" w:hAnsi="Courier New" w:cs="Courier New" w:hint="default"/>
+      </w:rPr>
+    </w:lvl>
+    <w:lvl w:ilvl="1" w:tplc="4C0A0003">
+      <w:start w:val="1"/>
+      <w:numFmt w:val="bullet"/>
+      <w:lvlText w:val="o"/>
+      <w:lvlJc w:val="left"/>
+      <w:pPr>
+        <w:ind w:left="2160" w:hanging="360"/>
+      </w:pPr>
+      <w:rPr>
+        <w:rFonts w:ascii="Courier New" w:hAnsi="Courier New" w:cs="Courier New" w:hint="default"/>
+      </w:rPr>
+    </w:lvl>
+    <w:lvl w:ilvl="2" w:tplc="4C0A0005" w:tentative="1">
+      <w:start w:val="1"/>
+      <w:numFmt w:val="bullet"/>
+      <w:lvlText w:val=""/>
+      <w:lvlJc w:val="left"/>
+      <w:pPr>
+        <w:ind w:left="2880" w:hanging="360"/>
+      </w:pPr>
+      <w:rPr>
+        <w:rFonts w:ascii="Wingdings" w:hAnsi="Wingdings" w:hint="default"/>
+      </w:rPr>
+    </w:lvl>
+    <w:lvl w:ilvl="3" w:tplc="4C0A0001" w:tentative="1">
+      <w:start w:val="1"/>
+      <w:numFmt w:val="bullet"/>
+      <w:lvlText w:val=""/>
+      <w:lvlJc w:val="left"/>
+      <w:pPr>
+        <w:ind w:left="3600" w:hanging="360"/>
+      </w:pPr>
+      <w:rPr>
+        <w:rFonts w:ascii="Symbol" w:hAnsi="Symbol" w:hint="default"/>
+      </w:rPr>
+    </w:lvl>
+    <w:lvl w:ilvl="4" w:tplc="4C0A0003" w:tentative="1">
+      <w:start w:val="1"/>
+      <w:numFmt w:val="bullet"/>
+      <w:lvlText w:val="o"/>
+      <w:lvlJc w:val="left"/>
+      <w:pPr>
+        <w:ind w:left="4320" w:hanging="360"/>
+      </w:pPr>
+      <w:rPr>
+        <w:rFonts w:ascii="Courier New" w:hAnsi="Courier New" w:cs="Courier New" w:hint="default"/>
+      </w:rPr>
+    </w:lvl>
+    <w:lvl w:ilvl="5" w:tplc="4C0A0005" w:tentative="1">
+      <w:start w:val="1"/>
+      <w:numFmt w:val="bullet"/>
+      <w:lvlText w:val=""/>
+      <w:lvlJc w:val="left"/>
+      <w:pPr>
+        <w:ind w:left="5040" w:hanging="360"/>
+      </w:pPr>
+      <w:rPr>
+        <w:rFonts w:ascii="Wingdings" w:hAnsi="Wingdings" w:hint="default"/>
+      </w:rPr>
+    </w:lvl>
+    <w:lvl w:ilvl="6" w:tplc="4C0A0001" w:tentative="1">
+      <w:start w:val="1"/>
+      <w:numFmt w:val="bullet"/>
+      <w:lvlText w:val=""/>
+      <w:lvlJc w:val="left"/>
+      <w:pPr>
+        <w:ind w:left="5760" w:hanging="360"/>
+      </w:pPr>
+      <w:rPr>
+        <w:rFonts w:ascii="Symbol" w:hAnsi="Symbol" w:hint="default"/>
+      </w:rPr>
+    </w:lvl>
+    <w:lvl w:ilvl="7" w:tplc="4C0A0003" w:tentative="1">
+      <w:start w:val="1"/>
+      <w:numFmt w:val="bullet"/>
+      <w:lvlText w:val="o"/>
+      <w:lvlJc w:val="left"/>
+      <w:pPr>
+        <w:ind w:left="6480" w:hanging="360"/>
+      </w:pPr>
+      <w:rPr>
+        <w:rFonts w:ascii="Courier New" w:hAnsi="Courier New" w:cs="Courier New" w:hint="default"/>
+      </w:rPr>
+    </w:lvl>
+    <w:lvl w:ilvl="8" w:tplc="4C0A0005" w:tentative="1">
+      <w:start w:val="1"/>
+      <w:numFmt w:val="bullet"/>
+      <w:lvlText w:val=""/>
+      <w:lvlJc w:val="left"/>
+      <w:pPr>
+        <w:ind w:left="7200" w:hanging="360"/>
+      </w:pPr>
+      <w:rPr>
+        <w:rFonts w:ascii="Wingdings" w:hAnsi="Wingdings" w:hint="default"/>
+      </w:rPr>
+    </w:lvl>
+  </w:abstractNum>
+  <w:abstractNum w:abstractNumId="16" w15:restartNumberingAfterBreak="0">
     <w:nsid w:val="3B7F2DE7"/>
     <w:multiLevelType w:val="hybridMultilevel"/>
     <w:tmpl w:val="E530171C"/>
@@ -4206,7 +4940,7 @@
       </w:pPr>
     </w:lvl>
   </w:abstractNum>
-  <w:abstractNum w:abstractNumId="12" w15:restartNumberingAfterBreak="0">
+  <w:abstractNum w:abstractNumId="17" w15:restartNumberingAfterBreak="0">
     <w:nsid w:val="3CD9009F"/>
     <w:multiLevelType w:val="hybridMultilevel"/>
     <w:tmpl w:val="04161642"/>
@@ -4295,7 +5029,7 @@
       </w:pPr>
     </w:lvl>
   </w:abstractNum>
-  <w:abstractNum w:abstractNumId="13" w15:restartNumberingAfterBreak="0">
+  <w:abstractNum w:abstractNumId="18" w15:restartNumberingAfterBreak="0">
     <w:nsid w:val="4C3C53C4"/>
     <w:multiLevelType w:val="hybridMultilevel"/>
     <w:tmpl w:val="8A8CC81C"/>
@@ -4381,7 +5115,7 @@
       </w:pPr>
     </w:lvl>
   </w:abstractNum>
-  <w:abstractNum w:abstractNumId="14" w15:restartNumberingAfterBreak="0">
+  <w:abstractNum w:abstractNumId="19" w15:restartNumberingAfterBreak="0">
     <w:nsid w:val="511C6339"/>
     <w:multiLevelType w:val="hybridMultilevel"/>
     <w:tmpl w:val="0FFCA618"/>
@@ -4467,7 +5201,7 @@
       </w:pPr>
     </w:lvl>
   </w:abstractNum>
-  <w:abstractNum w:abstractNumId="15" w15:restartNumberingAfterBreak="0">
+  <w:abstractNum w:abstractNumId="20" w15:restartNumberingAfterBreak="0">
     <w:nsid w:val="595C73BF"/>
     <w:multiLevelType w:val="hybridMultilevel"/>
     <w:tmpl w:val="7FA8E8AC"/>
@@ -4556,7 +5290,7 @@
       </w:pPr>
     </w:lvl>
   </w:abstractNum>
-  <w:abstractNum w:abstractNumId="16" w15:restartNumberingAfterBreak="0">
+  <w:abstractNum w:abstractNumId="21" w15:restartNumberingAfterBreak="0">
     <w:nsid w:val="61FD6A5A"/>
     <w:multiLevelType w:val="hybridMultilevel"/>
     <w:tmpl w:val="9F9EF314"/>
@@ -4642,7 +5376,7 @@
       </w:pPr>
     </w:lvl>
   </w:abstractNum>
-  <w:abstractNum w:abstractNumId="17" w15:restartNumberingAfterBreak="0">
+  <w:abstractNum w:abstractNumId="22" w15:restartNumberingAfterBreak="0">
     <w:nsid w:val="6A6A3ADA"/>
     <w:multiLevelType w:val="hybridMultilevel"/>
     <w:tmpl w:val="E8EA08C0"/>
@@ -4755,7 +5489,7 @@
       </w:rPr>
     </w:lvl>
   </w:abstractNum>
-  <w:abstractNum w:abstractNumId="18" w15:restartNumberingAfterBreak="0">
+  <w:abstractNum w:abstractNumId="23" w15:restartNumberingAfterBreak="0">
     <w:nsid w:val="6C0C5E4F"/>
     <w:multiLevelType w:val="hybridMultilevel"/>
     <w:tmpl w:val="82E4D8B0"/>
@@ -4841,7 +5575,7 @@
       </w:pPr>
     </w:lvl>
   </w:abstractNum>
-  <w:abstractNum w:abstractNumId="19" w15:restartNumberingAfterBreak="0">
+  <w:abstractNum w:abstractNumId="24" w15:restartNumberingAfterBreak="0">
     <w:nsid w:val="7A6C4ECD"/>
     <w:multiLevelType w:val="hybridMultilevel"/>
     <w:tmpl w:val="88140E72"/>
@@ -4954,7 +5688,7 @@
       </w:rPr>
     </w:lvl>
   </w:abstractNum>
-  <w:abstractNum w:abstractNumId="20" w15:restartNumberingAfterBreak="0">
+  <w:abstractNum w:abstractNumId="25" w15:restartNumberingAfterBreak="0">
     <w:nsid w:val="7B216BEF"/>
     <w:multiLevelType w:val="hybridMultilevel"/>
     <w:tmpl w:val="E2C4F856"/>
@@ -5040,7 +5774,7 @@
       </w:pPr>
     </w:lvl>
   </w:abstractNum>
-  <w:abstractNum w:abstractNumId="21" w15:restartNumberingAfterBreak="0">
+  <w:abstractNum w:abstractNumId="26" w15:restartNumberingAfterBreak="0">
     <w:nsid w:val="7C645181"/>
     <w:multiLevelType w:val="hybridMultilevel"/>
     <w:tmpl w:val="8DF6B132"/>
@@ -5130,70 +5864,85 @@
     </w:lvl>
   </w:abstractNum>
   <w:num w:numId="1" w16cid:durableId="2127385898">
+    <w:abstractNumId w:val="24"/>
+  </w:num>
+  <w:num w:numId="2" w16cid:durableId="2060081503">
+    <w:abstractNumId w:val="23"/>
+  </w:num>
+  <w:num w:numId="3" w16cid:durableId="466243709">
+    <w:abstractNumId w:val="2"/>
+  </w:num>
+  <w:num w:numId="4" w16cid:durableId="849684232">
+    <w:abstractNumId w:val="10"/>
+  </w:num>
+  <w:num w:numId="5" w16cid:durableId="1241019985">
+    <w:abstractNumId w:val="21"/>
+  </w:num>
+  <w:num w:numId="6" w16cid:durableId="1211184089">
     <w:abstractNumId w:val="19"/>
   </w:num>
-  <w:num w:numId="2" w16cid:durableId="2060081503">
+  <w:num w:numId="7" w16cid:durableId="1572304486">
+    <w:abstractNumId w:val="25"/>
+  </w:num>
+  <w:num w:numId="8" w16cid:durableId="1872254706">
     <w:abstractNumId w:val="18"/>
   </w:num>
-  <w:num w:numId="3" w16cid:durableId="466243709">
+  <w:num w:numId="9" w16cid:durableId="706952107">
+    <w:abstractNumId w:val="12"/>
+  </w:num>
+  <w:num w:numId="10" w16cid:durableId="1639262688">
+    <w:abstractNumId w:val="14"/>
+  </w:num>
+  <w:num w:numId="11" w16cid:durableId="1612123819">
+    <w:abstractNumId w:val="20"/>
+  </w:num>
+  <w:num w:numId="12" w16cid:durableId="994720634">
+    <w:abstractNumId w:val="16"/>
+  </w:num>
+  <w:num w:numId="13" w16cid:durableId="1364400743">
+    <w:abstractNumId w:val="8"/>
+  </w:num>
+  <w:num w:numId="14" w16cid:durableId="2049914997">
+    <w:abstractNumId w:val="13"/>
+  </w:num>
+  <w:num w:numId="15" w16cid:durableId="2006863215">
+    <w:abstractNumId w:val="22"/>
+  </w:num>
+  <w:num w:numId="16" w16cid:durableId="154301448">
+    <w:abstractNumId w:val="5"/>
+  </w:num>
+  <w:num w:numId="17" w16cid:durableId="258947392">
+    <w:abstractNumId w:val="26"/>
+  </w:num>
+  <w:num w:numId="18" w16cid:durableId="921721602">
+    <w:abstractNumId w:val="11"/>
+  </w:num>
+  <w:num w:numId="19" w16cid:durableId="2031636775">
+    <w:abstractNumId w:val="3"/>
+  </w:num>
+  <w:num w:numId="20" w16cid:durableId="238638960">
+    <w:abstractNumId w:val="17"/>
+  </w:num>
+  <w:num w:numId="21" w16cid:durableId="1868785190">
     <w:abstractNumId w:val="1"/>
   </w:num>
-  <w:num w:numId="4" w16cid:durableId="849684232">
+  <w:num w:numId="22" w16cid:durableId="2083945100">
+    <w:abstractNumId w:val="9"/>
+  </w:num>
+  <w:num w:numId="23" w16cid:durableId="1099525036">
+    <w:abstractNumId w:val="0"/>
+  </w:num>
+  <w:num w:numId="24" w16cid:durableId="387143662">
+    <w:abstractNumId w:val="4"/>
+  </w:num>
+  <w:num w:numId="25" w16cid:durableId="1994142103">
     <w:abstractNumId w:val="6"/>
   </w:num>
-  <w:num w:numId="5" w16cid:durableId="1241019985">
-    <w:abstractNumId w:val="16"/>
-  </w:num>
-  <w:num w:numId="6" w16cid:durableId="1211184089">
-    <w:abstractNumId w:val="14"/>
-  </w:num>
-  <w:num w:numId="7" w16cid:durableId="1572304486">
-    <w:abstractNumId w:val="20"/>
-  </w:num>
-  <w:num w:numId="8" w16cid:durableId="1872254706">
-    <w:abstractNumId w:val="13"/>
-  </w:num>
-  <w:num w:numId="9" w16cid:durableId="706952107">
-    <w:abstractNumId w:val="8"/>
-  </w:num>
-  <w:num w:numId="10" w16cid:durableId="1639262688">
-    <w:abstractNumId w:val="10"/>
-  </w:num>
-  <w:num w:numId="11" w16cid:durableId="1612123819">
-    <w:abstractNumId w:val="15"/>
-  </w:num>
-  <w:num w:numId="12" w16cid:durableId="994720634">
-    <w:abstractNumId w:val="11"/>
-  </w:num>
-  <w:num w:numId="13" w16cid:durableId="1364400743">
-    <w:abstractNumId w:val="4"/>
-  </w:num>
-  <w:num w:numId="14" w16cid:durableId="2049914997">
-    <w:abstractNumId w:val="9"/>
-  </w:num>
-  <w:num w:numId="15" w16cid:durableId="2006863215">
-    <w:abstractNumId w:val="17"/>
-  </w:num>
-  <w:num w:numId="16" w16cid:durableId="154301448">
-    <w:abstractNumId w:val="3"/>
-  </w:num>
-  <w:num w:numId="17" w16cid:durableId="258947392">
-    <w:abstractNumId w:val="21"/>
-  </w:num>
-  <w:num w:numId="18" w16cid:durableId="921721602">
+  <w:num w:numId="26" w16cid:durableId="575209765">
     <w:abstractNumId w:val="7"/>
   </w:num>
-  <w:num w:numId="19" w16cid:durableId="2031636775">
-    <w:abstractNumId w:val="2"/>
-  </w:num>
-  <w:num w:numId="20" w16cid:durableId="238638960">
-    <w:abstractNumId w:val="12"/>
-  </w:num>
-  <w:num w:numId="21" w16cid:durableId="1868785190">
-    <w:abstractNumId w:val="0"/>
-  </w:num>
-  <w:num w:numId="22" w16cid:durableId="2083945100">
-    <w:abstractNumId w:val="5"/>
+  <w:num w:numId="27" w16cid:durableId="1453013036">
+    <w:abstractNumId w:val="15"/>
   </w:num>
 </w:numbering>
 </file>
@@ -5801,6 +6550,7 @@
   <w:style w:type="character" w:default="1" w:styleId="Fuentedeprrafopredeter">
     <w:name w:val="Default Paragraph Font"/>
     <w:uiPriority w:val="1"/>
+    <w:semiHidden/>
     <w:unhideWhenUsed/>
   </w:style>
   <w:style w:type="table" w:default="1" w:styleId="Tablanormal">
